--- a/public/document_templates/resignation.docx
+++ b/public/document_templates/resignation.docx
@@ -1,204 +1,251 @@
 
 <file path=word/document.xml><?xml version="1.0" encoding="utf-8"?>
-<w:document xmlns:wpc="http://schemas.microsoft.com/office/word/2010/wordprocessingCanvas" xmlns:mc="http://schemas.openxmlformats.org/markup-compatibility/2006" xmlns:o="urn:schemas-microsoft-com:office:office" xmlns:r="http://schemas.openxmlformats.org/officeDocument/2006/relationships" xmlns:m="http://schemas.openxmlformats.org/officeDocument/2006/math" xmlns:v="urn:schemas-microsoft-com:vml" xmlns:wp14="http://schemas.microsoft.com/office/word/2010/wordprocessingDrawing" xmlns:wp="http://schemas.openxmlformats.org/drawingml/2006/wordprocessingDrawing" xmlns:w10="urn:schemas-microsoft-com:office:word" xmlns:w="http://schemas.openxmlformats.org/wordprocessingml/2006/main" xmlns:w14="http://schemas.microsoft.com/office/word/2010/wordml" xmlns:wpg="http://schemas.microsoft.com/office/word/2010/wordprocessingGroup" xmlns:wpi="http://schemas.microsoft.com/office/word/2010/wordprocessingInk" xmlns:wne="http://schemas.microsoft.com/office/word/2006/wordml" xmlns:wps="http://schemas.microsoft.com/office/word/2010/wordprocessingShape" mc:Ignorable="w14 wp14">
+<w:document xmlns:wpc="http://schemas.microsoft.com/office/word/2010/wordprocessingCanvas" xmlns:mc="http://schemas.openxmlformats.org/markup-compatibility/2006" xmlns:o="urn:schemas-microsoft-com:office:office" xmlns:r="http://schemas.openxmlformats.org/officeDocument/2006/relationships" xmlns:m="http://schemas.openxmlformats.org/officeDocument/2006/math" xmlns:v="urn:schemas-microsoft-com:vml" xmlns:wp14="http://schemas.microsoft.com/office/word/2010/wordprocessingDrawing" xmlns:wp="http://schemas.openxmlformats.org/drawingml/2006/wordprocessingDrawing" xmlns:w10="urn:schemas-microsoft-com:office:word" xmlns:w="http://schemas.openxmlformats.org/wordprocessingml/2006/main" xmlns:w14="http://schemas.microsoft.com/office/word/2010/wordml" xmlns:w15="http://schemas.microsoft.com/office/word/2012/wordml" xmlns:wpg="http://schemas.microsoft.com/office/word/2010/wordprocessingGroup" xmlns:wpi="http://schemas.microsoft.com/office/word/2010/wordprocessingInk" xmlns:wne="http://schemas.microsoft.com/office/word/2006/wordml" xmlns:wps="http://schemas.microsoft.com/office/word/2010/wordprocessingShape" mc:Ignorable="w14 w15 wp14">
   <w:body>
     <w:p>
       <w:pPr>
         <w:rPr>
-          <w:rFonts w:ascii="Arial Narrow" w:hAnsi="Arial Narrow"/>
+          <w:rFonts w:asciiTheme="minorHAnsi" w:hAnsiTheme="minorHAnsi"/>
           <w:b/>
           <w:sz w:val="28"/>
           <w:szCs w:val="28"/>
         </w:rPr>
       </w:pPr>
+    </w:p>
+    <w:p>
+      <w:pPr>
+        <w:rPr>
+          <w:rFonts w:asciiTheme="minorHAnsi" w:hAnsiTheme="minorHAnsi"/>
+          <w:b/>
+          <w:sz w:val="28"/>
+          <w:szCs w:val="28"/>
+        </w:rPr>
+      </w:pPr>
+    </w:p>
+    <w:p>
+      <w:pPr>
+        <w:pStyle w:val="Heading1"/>
+        <w:rPr>
+          <w:rFonts w:asciiTheme="minorHAnsi" w:hAnsiTheme="minorHAnsi" w:cs="Arial"/>
+        </w:rPr>
+      </w:pPr>
+      <w:r>
+        <w:rPr>
+          <w:rFonts w:asciiTheme="minorHAnsi" w:hAnsiTheme="minorHAnsi" w:cs="Arial"/>
+        </w:rPr>
+        <w:t>C E R T I F I C A T I O N</w:t>
+      </w:r>
+    </w:p>
+    <w:p>
+      <w:pPr>
+        <w:rPr>
+          <w:rFonts w:asciiTheme="minorHAnsi" w:hAnsiTheme="minorHAnsi"/>
+        </w:rPr>
+      </w:pPr>
+    </w:p>
+    <w:p>
+      <w:pPr>
+        <w:rPr>
+          <w:rFonts w:asciiTheme="minorHAnsi" w:hAnsiTheme="minorHAnsi"/>
+        </w:rPr>
+      </w:pPr>
+    </w:p>
+    <w:p>
+      <w:pPr>
+        <w:rPr>
+          <w:rFonts w:asciiTheme="minorHAnsi" w:hAnsiTheme="minorHAnsi"/>
+        </w:rPr>
+      </w:pPr>
+    </w:p>
+    <w:p>
+      <w:pPr>
+        <w:rPr>
+          <w:rFonts w:asciiTheme="minorHAnsi" w:hAnsiTheme="minorHAnsi"/>
+        </w:rPr>
+      </w:pPr>
+    </w:p>
+    <w:p>
+      <w:pPr>
+        <w:jc w:val="both"/>
+        <w:rPr>
+          <w:rFonts w:asciiTheme="minorHAnsi" w:hAnsiTheme="minorHAnsi" w:cs="Arial"/>
+        </w:rPr>
+      </w:pPr>
+      <w:r>
+        <w:rPr>
+          <w:rFonts w:asciiTheme="minorHAnsi" w:hAnsiTheme="minorHAnsi" w:cs="Arial"/>
+        </w:rPr>
+        <w:t xml:space="preserve">This is to certify that </w:t>
+      </w:r>
+      <w:r>
+        <w:rPr>
+          <w:rFonts w:asciiTheme="minorHAnsi" w:hAnsiTheme="minorHAnsi" w:cs="Arial"/>
+          <w:b/>
+        </w:rPr>
+        <w:t>${NAME</w:t>
+      </w:r>
+      <w:proofErr w:type="gramStart"/>
+      <w:r>
+        <w:rPr>
+          <w:rFonts w:asciiTheme="minorHAnsi" w:hAnsiTheme="minorHAnsi" w:cs="Arial"/>
+          <w:b/>
+        </w:rPr>
+        <w:t>}</w:t>
+      </w:r>
+      <w:r>
+        <w:rPr>
+          <w:rFonts w:asciiTheme="minorHAnsi" w:hAnsiTheme="minorHAnsi" w:cs="Arial"/>
+          <w:b/>
+        </w:rPr>
+        <w:t xml:space="preserve"> </w:t>
+      </w:r>
+      <w:r>
+        <w:rPr>
+          <w:rFonts w:asciiTheme="minorHAnsi" w:hAnsiTheme="minorHAnsi" w:cs="Arial"/>
+        </w:rPr>
+        <w:t xml:space="preserve"> has</w:t>
+      </w:r>
+      <w:proofErr w:type="gramEnd"/>
+      <w:r>
+        <w:rPr>
+          <w:rFonts w:asciiTheme="minorHAnsi" w:hAnsiTheme="minorHAnsi" w:cs="Arial"/>
+        </w:rPr>
+        <w:t xml:space="preserve"> been a member of</w:t>
+      </w:r>
+      <w:r>
+        <w:rPr>
+          <w:rFonts w:asciiTheme="minorHAnsi" w:hAnsiTheme="minorHAnsi" w:cs="Arial"/>
+        </w:rPr>
+        <w:t xml:space="preserve"> </w:t>
+      </w:r>
+      <w:r>
+        <w:rPr>
+          <w:rFonts w:asciiTheme="minorHAnsi" w:hAnsiTheme="minorHAnsi" w:cs="Arial"/>
+        </w:rPr>
+        <w:t xml:space="preserve">                                                                      </w:t>
+      </w:r>
+      <w:r>
+        <w:rPr>
+          <w:rFonts w:asciiTheme="minorHAnsi" w:hAnsiTheme="minorHAnsi" w:cs="Arial"/>
+        </w:rPr>
+        <w:t>TIBUD SA KAT</w:t>
+      </w:r>
+      <w:r>
+        <w:rPr>
+          <w:rFonts w:asciiTheme="minorHAnsi" w:hAnsiTheme="minorHAnsi" w:cs="Arial"/>
+        </w:rPr>
+        <w:t>IBAWASAN MPC since</w:t>
+      </w:r>
+      <w:r>
+        <w:rPr>
+          <w:rFonts w:asciiTheme="minorHAnsi" w:hAnsiTheme="minorHAnsi" w:cs="Arial"/>
+        </w:rPr>
+        <w:t xml:space="preserve"> </w:t>
+      </w:r>
+      <w:r>
+        <w:rPr>
+          <w:rFonts w:asciiTheme="minorHAnsi" w:hAnsiTheme="minorHAnsi" w:cs="Arial"/>
+          <w:u w:val="single"/>
+        </w:rPr>
+        <w:t>${DATE_</w:t>
+      </w:r>
+      <w:r>
+        <w:rPr>
+          <w:rFonts w:asciiTheme="minorHAnsi" w:hAnsiTheme="minorHAnsi" w:cs="Arial"/>
+          <w:u w:val="single"/>
+        </w:rPr>
+        <w:t>HIRED</w:t>
+      </w:r>
+      <w:r>
+        <w:rPr>
+          <w:rFonts w:asciiTheme="minorHAnsi" w:hAnsiTheme="minorHAnsi" w:cs="Arial"/>
+          <w:u w:val="single"/>
+        </w:rPr>
+        <w:t>}</w:t>
+      </w:r>
+      <w:r>
+        <w:rPr>
+          <w:rFonts w:asciiTheme="minorHAnsi" w:hAnsiTheme="minorHAnsi" w:cs="Arial"/>
+        </w:rPr>
+        <w:t xml:space="preserve">  to </w:t>
+      </w:r>
+      <w:r>
+        <w:rPr>
+          <w:rFonts w:asciiTheme="minorHAnsi" w:hAnsiTheme="minorHAnsi" w:cs="Arial"/>
+        </w:rPr>
+        <w:t xml:space="preserve"> </w:t>
+      </w:r>
+      <w:r>
+        <w:rPr>
+          <w:rFonts w:asciiTheme="minorHAnsi" w:hAnsiTheme="minorHAnsi" w:cs="Arial"/>
+          <w:u w:val="single"/>
+        </w:rPr>
+        <w:t>${DATE_</w:t>
+      </w:r>
+      <w:r>
+        <w:rPr>
+          <w:rFonts w:asciiTheme="minorHAnsi" w:hAnsiTheme="minorHAnsi" w:cs="Arial"/>
+          <w:u w:val="single"/>
+        </w:rPr>
+        <w:t>RESIGNED</w:t>
+      </w:r>
+      <w:r>
+        <w:rPr>
+          <w:rFonts w:asciiTheme="minorHAnsi" w:hAnsiTheme="minorHAnsi" w:cs="Arial"/>
+          <w:u w:val="single"/>
+        </w:rPr>
+        <w:t>}</w:t>
+      </w:r>
+      <w:r>
+        <w:rPr>
+          <w:rFonts w:asciiTheme="minorHAnsi" w:hAnsiTheme="minorHAnsi" w:cs="Arial"/>
+          <w:u w:val="single"/>
+        </w:rPr>
+        <w:t xml:space="preserve">                           </w:t>
+      </w:r>
+      <w:r>
+        <w:rPr>
+          <w:rFonts w:asciiTheme="minorHAnsi" w:hAnsiTheme="minorHAnsi" w:cs="Arial"/>
+        </w:rPr>
+        <w:t xml:space="preserve">   assigned at </w:t>
+      </w:r>
+      <w:r>
+        <w:rPr>
+          <w:rFonts w:asciiTheme="minorHAnsi" w:hAnsiTheme="minorHAnsi" w:cs="Arial"/>
+          <w:b/>
+        </w:rPr>
+        <w:t xml:space="preserve">${DEPARTMENT} </w:t>
+      </w:r>
+      <w:r>
+        <w:rPr>
+          <w:rFonts w:asciiTheme="minorHAnsi" w:hAnsiTheme="minorHAnsi" w:cs="Arial"/>
+          <w:b/>
+        </w:rPr>
+        <w:t xml:space="preserve">Department – </w:t>
+      </w:r>
+      <w:r>
+        <w:rPr>
+          <w:rFonts w:asciiTheme="minorHAnsi" w:hAnsiTheme="minorHAnsi" w:cs="Arial"/>
+          <w:b/>
+        </w:rPr>
+        <w:t>${POSITION}</w:t>
+      </w:r>
+      <w:r>
+        <w:rPr>
+          <w:rFonts w:asciiTheme="minorHAnsi" w:hAnsiTheme="minorHAnsi" w:cs="Arial"/>
+          <w:b/>
+        </w:rPr>
+        <w:t xml:space="preserve">  .</w:t>
+      </w:r>
       <w:bookmarkStart w:id="0" w:name="_GoBack"/>
       <w:bookmarkEnd w:id="0"/>
     </w:p>
     <w:p>
       <w:pPr>
-        <w:rPr>
-          <w:rFonts w:ascii="Arial Narrow" w:hAnsi="Arial Narrow"/>
-          <w:b/>
-          <w:sz w:val="28"/>
-          <w:szCs w:val="28"/>
-        </w:rPr>
-      </w:pPr>
-    </w:p>
-    <w:p>
-      <w:pPr>
-        <w:pStyle w:val="Heading1"/>
-        <w:rPr>
-          <w:rFonts w:ascii="Arial Narrow" w:hAnsi="Arial Narrow" w:cs="Arial"/>
-        </w:rPr>
-      </w:pPr>
-      <w:r>
-        <w:rPr>
-          <w:rFonts w:ascii="Arial Narrow" w:hAnsi="Arial Narrow" w:cs="Arial"/>
-        </w:rPr>
-        <w:t>C E R T I F I C A T I O N</w:t>
-      </w:r>
-    </w:p>
-    <w:p/>
-    <w:p/>
-    <w:p/>
-    <w:p/>
-    <w:p>
-      <w:pPr>
-        <w:jc w:val="both"/>
-        <w:rPr>
-          <w:rFonts w:ascii="Arial Narrow" w:hAnsi="Arial Narrow" w:cs="Arial"/>
-          <w:b/>
-        </w:rPr>
-      </w:pPr>
-      <w:r>
-        <w:rPr>
-          <w:rFonts w:ascii="Arial Narrow" w:hAnsi="Arial Narrow" w:cs="Arial"/>
-        </w:rPr>
-        <w:t xml:space="preserve">This is to certify that </w:t>
-      </w:r>
-      <w:r>
-        <w:rPr>
-          <w:rFonts w:ascii="Arial Narrow" w:hAnsi="Arial Narrow" w:cs="Arial"/>
-          <w:b/>
-        </w:rPr>
-        <w:t>${NAME}</w:t>
-      </w:r>
-      <w:r>
-        <w:rPr>
-          <w:rFonts w:ascii="Arial Narrow" w:hAnsi="Arial Narrow" w:cs="Arial"/>
-          <w:b/>
-        </w:rPr>
-        <w:t xml:space="preserve"> </w:t>
-      </w:r>
-      <w:r>
-        <w:rPr>
-          <w:rFonts w:ascii="Arial Narrow" w:hAnsi="Arial Narrow" w:cs="Arial"/>
-        </w:rPr>
-        <w:t xml:space="preserve"> has been a member of</w:t>
-      </w:r>
-      <w:r>
-        <w:rPr>
-          <w:rFonts w:ascii="Arial Narrow" w:hAnsi="Arial Narrow" w:cs="Arial"/>
-        </w:rPr>
-        <w:t xml:space="preserve"> TIBUD SA KAT</w:t>
-      </w:r>
-      <w:r>
-        <w:rPr>
-          <w:rFonts w:ascii="Arial Narrow" w:hAnsi="Arial Narrow" w:cs="Arial"/>
-        </w:rPr>
-        <w:t xml:space="preserve">IBAWASAN MPC since </w:t>
-      </w:r>
-      <w:r>
-        <w:rPr>
-          <w:rFonts w:ascii="Arial Narrow" w:hAnsi="Arial Narrow" w:cs="Arial"/>
-        </w:rPr>
-        <w:t>${DATE_</w:t>
-      </w:r>
-      <w:r>
-        <w:rPr>
-          <w:rFonts w:ascii="Arial Narrow" w:hAnsi="Arial Narrow" w:cs="Arial"/>
-        </w:rPr>
-        <w:t>WORK_</w:t>
-      </w:r>
-      <w:r>
-        <w:rPr>
-          <w:rFonts w:ascii="Arial Narrow" w:hAnsi="Arial Narrow" w:cs="Arial"/>
-        </w:rPr>
-        <w:t>STARTED}</w:t>
-      </w:r>
-      <w:r>
-        <w:rPr>
-          <w:rFonts w:ascii="Arial Narrow" w:hAnsi="Arial Narrow" w:cs="Arial"/>
-        </w:rPr>
-        <w:t xml:space="preserve">  </w:t>
-      </w:r>
-      <w:r>
-        <w:rPr>
-          <w:rFonts w:ascii="Arial Narrow" w:hAnsi="Arial Narrow" w:cs="Arial"/>
-        </w:rPr>
-        <w:t xml:space="preserve">to </w:t>
-      </w:r>
-      <w:r>
-        <w:rPr>
-          <w:rFonts w:ascii="Arial Narrow" w:hAnsi="Arial Narrow" w:cs="Arial"/>
-        </w:rPr>
-        <w:t xml:space="preserve"> </w:t>
-      </w:r>
-      <w:r>
-        <w:rPr>
-          <w:rFonts w:ascii="Arial Narrow" w:hAnsi="Arial Narrow" w:cs="Arial"/>
-        </w:rPr>
-        <w:t>${DATE_</w:t>
-      </w:r>
-      <w:r>
-        <w:rPr>
-          <w:rFonts w:ascii="Arial Narrow" w:hAnsi="Arial Narrow" w:cs="Arial"/>
-        </w:rPr>
-        <w:t>WORK_</w:t>
-      </w:r>
-      <w:r>
-        <w:rPr>
-          <w:rFonts w:ascii="Arial Narrow" w:hAnsi="Arial Narrow" w:cs="Arial"/>
-        </w:rPr>
-        <w:t>ENDED}</w:t>
-      </w:r>
-      <w:r>
-        <w:rPr>
-          <w:rFonts w:ascii="Arial Narrow" w:hAnsi="Arial Narrow" w:cs="Arial"/>
-        </w:rPr>
-        <w:t xml:space="preserve">   </w:t>
-      </w:r>
-      <w:r>
-        <w:rPr>
-          <w:rFonts w:ascii="Arial Narrow" w:hAnsi="Arial Narrow" w:cs="Arial"/>
-        </w:rPr>
-        <w:t xml:space="preserve">assigned at </w:t>
-      </w:r>
-      <w:r>
-        <w:rPr>
-          <w:rFonts w:ascii="Arial Narrow" w:hAnsi="Arial Narrow" w:cs="Arial"/>
-        </w:rPr>
-        <w:t xml:space="preserve">${DEPARTMENT} </w:t>
-      </w:r>
-      <w:r>
-        <w:rPr>
-          <w:rFonts w:ascii="Arial Narrow" w:hAnsi="Arial Narrow" w:cs="Arial"/>
-        </w:rPr>
-        <w:t>Department</w:t>
-      </w:r>
-      <w:r>
-        <w:rPr>
-          <w:rFonts w:ascii="Arial Narrow" w:hAnsi="Arial Narrow" w:cs="Arial"/>
-        </w:rPr>
-        <w:t xml:space="preserve"> –</w:t>
-      </w:r>
-      <w:r>
-        <w:rPr>
-          <w:rFonts w:ascii="Arial Narrow" w:hAnsi="Arial Narrow" w:cs="Arial"/>
-        </w:rPr>
-        <w:t xml:space="preserve"> </w:t>
-      </w:r>
-      <w:r>
-        <w:rPr>
-          <w:rFonts w:ascii="Arial Narrow" w:hAnsi="Arial Narrow" w:cs="Arial"/>
-          <w:b/>
-        </w:rPr>
-        <w:t>${POSITION}</w:t>
-      </w:r>
-      <w:r>
-        <w:rPr>
-          <w:rFonts w:ascii="Arial Narrow" w:hAnsi="Arial Narrow" w:cs="Arial"/>
-          <w:b/>
-        </w:rPr>
-        <w:t xml:space="preserve">  .</w:t>
-      </w:r>
-    </w:p>
-    <w:p>
-      <w:pPr>
         <w:ind w:firstLine="720"/>
         <w:jc w:val="both"/>
         <w:rPr>
-          <w:rFonts w:ascii="Arial Narrow" w:hAnsi="Arial Narrow" w:cs="Arial"/>
+          <w:rFonts w:asciiTheme="minorHAnsi" w:hAnsiTheme="minorHAnsi" w:cs="Arial"/>
           <w:b/>
         </w:rPr>
       </w:pPr>
@@ -207,31 +254,25 @@
       <w:pPr>
         <w:jc w:val="both"/>
         <w:rPr>
-          <w:rFonts w:ascii="Arial Narrow" w:hAnsi="Arial Narrow" w:cs="Arial"/>
+          <w:rFonts w:asciiTheme="minorHAnsi" w:hAnsiTheme="minorHAnsi" w:cs="Arial"/>
           <w:i/>
         </w:rPr>
       </w:pPr>
       <w:r>
         <w:rPr>
-          <w:rFonts w:ascii="Arial Narrow" w:hAnsi="Arial Narrow" w:cs="Arial"/>
-        </w:rPr>
-        <w:t>This certification is being issued upon the request of the above – named person for whate</w:t>
-      </w:r>
-      <w:r>
-        <w:rPr>
-          <w:rFonts w:ascii="Arial Narrow" w:hAnsi="Arial Narrow" w:cs="Arial"/>
-        </w:rPr>
-        <w:t>ve</w:t>
-      </w:r>
-      <w:r>
-        <w:rPr>
-          <w:rFonts w:ascii="Arial Narrow" w:hAnsi="Arial Narrow" w:cs="Arial"/>
+          <w:rFonts w:asciiTheme="minorHAnsi" w:hAnsiTheme="minorHAnsi" w:cs="Arial"/>
+        </w:rPr>
+        <w:t>This certification is being issued upon the request of the above – named person for whateve</w:t>
+      </w:r>
+      <w:r>
+        <w:rPr>
+          <w:rFonts w:asciiTheme="minorHAnsi" w:hAnsiTheme="minorHAnsi" w:cs="Arial"/>
         </w:rPr>
         <w:t>r legal purpose it may serve him</w:t>
       </w:r>
       <w:r>
         <w:rPr>
-          <w:rFonts w:ascii="Arial Narrow" w:hAnsi="Arial Narrow" w:cs="Arial"/>
+          <w:rFonts w:asciiTheme="minorHAnsi" w:hAnsiTheme="minorHAnsi" w:cs="Arial"/>
         </w:rPr>
         <w:t xml:space="preserve"> best.</w:t>
       </w:r>
@@ -240,7 +281,7 @@
       <w:pPr>
         <w:jc w:val="both"/>
         <w:rPr>
-          <w:rFonts w:ascii="Arial Narrow" w:hAnsi="Arial Narrow" w:cs="Arial"/>
+          <w:rFonts w:asciiTheme="minorHAnsi" w:hAnsiTheme="minorHAnsi" w:cs="Arial"/>
         </w:rPr>
       </w:pPr>
     </w:p>
@@ -248,82 +289,118 @@
       <w:pPr>
         <w:jc w:val="both"/>
         <w:rPr>
-          <w:rFonts w:ascii="Arial Narrow" w:hAnsi="Arial Narrow" w:cs="Arial"/>
+          <w:rFonts w:asciiTheme="minorHAnsi" w:hAnsiTheme="minorHAnsi" w:cs="Arial"/>
         </w:rPr>
       </w:pPr>
       <w:r>
         <w:rPr>
-          <w:rFonts w:ascii="Arial Narrow" w:hAnsi="Arial Narrow" w:cs="Arial"/>
+          <w:rFonts w:asciiTheme="minorHAnsi" w:hAnsiTheme="minorHAnsi" w:cs="Arial"/>
         </w:rPr>
         <w:t xml:space="preserve">Issued this </w:t>
       </w:r>
       <w:r>
         <w:rPr>
-          <w:rFonts w:ascii="Arial Narrow" w:hAnsi="Arial Narrow" w:cs="Arial"/>
-        </w:rPr>
-        <w:t>${DAY_ISSUED}</w:t>
-      </w:r>
-      <w:r>
-        <w:rPr>
-          <w:rFonts w:ascii="Arial Narrow" w:hAnsi="Arial Narrow" w:cs="Arial"/>
-          <w:vertAlign w:val="superscript"/>
-        </w:rPr>
-        <w:t>th</w:t>
-      </w:r>
-      <w:r>
-        <w:rPr>
-          <w:rFonts w:ascii="Arial Narrow" w:hAnsi="Arial Narrow" w:cs="Arial"/>
-        </w:rPr>
-        <w:t xml:space="preserve">  </w:t>
-      </w:r>
-      <w:r>
-        <w:rPr>
-          <w:rFonts w:ascii="Arial Narrow" w:hAnsi="Arial Narrow" w:cs="Arial"/>
-        </w:rPr>
-        <w:t xml:space="preserve">day of </w:t>
-      </w:r>
-      <w:r>
-        <w:rPr>
-          <w:rFonts w:ascii="Arial Narrow" w:hAnsi="Arial Narrow" w:cs="Arial"/>
+          <w:rFonts w:asciiTheme="minorHAnsi" w:hAnsiTheme="minorHAnsi" w:cs="Arial"/>
+          <w:b/>
+        </w:rPr>
+        <w:t>${DAY_ISSUED</w:t>
+      </w:r>
+      <w:proofErr w:type="gramStart"/>
+      <w:r>
+        <w:rPr>
+          <w:rFonts w:asciiTheme="minorHAnsi" w:hAnsiTheme="minorHAnsi" w:cs="Arial"/>
+          <w:b/>
+        </w:rPr>
+        <w:t>}</w:t>
+      </w:r>
+      <w:r>
+        <w:rPr>
+          <w:rFonts w:asciiTheme="minorHAnsi" w:hAnsiTheme="minorHAnsi" w:cs="Arial"/>
+        </w:rPr>
+        <w:t xml:space="preserve">  day</w:t>
+      </w:r>
+      <w:proofErr w:type="gramEnd"/>
+      <w:r>
+        <w:rPr>
+          <w:rFonts w:asciiTheme="minorHAnsi" w:hAnsiTheme="minorHAnsi" w:cs="Arial"/>
+        </w:rPr>
+        <w:t xml:space="preserve"> of </w:t>
+      </w:r>
+      <w:r>
+        <w:rPr>
+          <w:rFonts w:asciiTheme="minorHAnsi" w:hAnsiTheme="minorHAnsi" w:cs="Arial"/>
+          <w:b/>
         </w:rPr>
         <w:t>${MONTH_YEAR_ISSUED}</w:t>
       </w:r>
       <w:r>
         <w:rPr>
-          <w:rFonts w:ascii="Arial Narrow" w:hAnsi="Arial Narrow" w:cs="Arial"/>
+          <w:rFonts w:asciiTheme="minorHAnsi" w:hAnsiTheme="minorHAnsi" w:cs="Arial"/>
         </w:rPr>
         <w:t xml:space="preserve"> at TIBUD–Main Office, </w:t>
       </w:r>
-      <w:r>
-        <w:rPr>
-          <w:rFonts w:ascii="Arial Narrow" w:hAnsi="Arial Narrow" w:cs="Arial"/>
-        </w:rPr>
-        <w:t>Prk Rañada</w:t>
-      </w:r>
-      <w:r>
-        <w:rPr>
-          <w:rFonts w:ascii="Arial Narrow" w:hAnsi="Arial Narrow" w:cs="Arial"/>
-        </w:rPr>
-        <w:t>,</w:t>
-      </w:r>
-      <w:r>
-        <w:rPr>
-          <w:rFonts w:ascii="Arial Narrow" w:hAnsi="Arial Narrow" w:cs="Arial"/>
-        </w:rPr>
-        <w:t xml:space="preserve"> Poblacion,</w:t>
-      </w:r>
-      <w:r>
-        <w:rPr>
-          <w:rFonts w:ascii="Arial Narrow" w:hAnsi="Arial Narrow" w:cs="Arial"/>
-        </w:rPr>
-        <w:t xml:space="preserve"> Polomolok, South Cotabato, Philippines.</w:t>
+      <w:proofErr w:type="spellStart"/>
+      <w:r>
+        <w:rPr>
+          <w:rFonts w:asciiTheme="minorHAnsi" w:hAnsiTheme="minorHAnsi" w:cs="Arial"/>
+        </w:rPr>
+        <w:t>Prk</w:t>
+      </w:r>
+      <w:proofErr w:type="spellEnd"/>
+      <w:r>
+        <w:rPr>
+          <w:rFonts w:asciiTheme="minorHAnsi" w:hAnsiTheme="minorHAnsi" w:cs="Arial"/>
+        </w:rPr>
+        <w:t xml:space="preserve"> </w:t>
+      </w:r>
+      <w:proofErr w:type="spellStart"/>
+      <w:r>
+        <w:rPr>
+          <w:rFonts w:asciiTheme="minorHAnsi" w:hAnsiTheme="minorHAnsi" w:cs="Arial"/>
+        </w:rPr>
+        <w:t>Rañada</w:t>
+      </w:r>
+      <w:proofErr w:type="spellEnd"/>
+      <w:r>
+        <w:rPr>
+          <w:rFonts w:asciiTheme="minorHAnsi" w:hAnsiTheme="minorHAnsi" w:cs="Arial"/>
+        </w:rPr>
+        <w:t xml:space="preserve">, </w:t>
+      </w:r>
+      <w:proofErr w:type="spellStart"/>
+      <w:r>
+        <w:rPr>
+          <w:rFonts w:asciiTheme="minorHAnsi" w:hAnsiTheme="minorHAnsi" w:cs="Arial"/>
+        </w:rPr>
+        <w:t>Poblacion</w:t>
+      </w:r>
+      <w:proofErr w:type="spellEnd"/>
+      <w:r>
+        <w:rPr>
+          <w:rFonts w:asciiTheme="minorHAnsi" w:hAnsiTheme="minorHAnsi" w:cs="Arial"/>
+        </w:rPr>
+        <w:t xml:space="preserve">, Polomolok, South </w:t>
+      </w:r>
+      <w:proofErr w:type="spellStart"/>
+      <w:r>
+        <w:rPr>
+          <w:rFonts w:asciiTheme="minorHAnsi" w:hAnsiTheme="minorHAnsi" w:cs="Arial"/>
+        </w:rPr>
+        <w:t>Cotabato</w:t>
+      </w:r>
+      <w:proofErr w:type="spellEnd"/>
+      <w:r>
+        <w:rPr>
+          <w:rFonts w:asciiTheme="minorHAnsi" w:hAnsiTheme="minorHAnsi" w:cs="Arial"/>
+        </w:rPr>
+        <w:t>, Philippines.</w:t>
       </w:r>
     </w:p>
     <w:p>
       <w:pPr>
         <w:jc w:val="both"/>
         <w:rPr>
-          <w:rFonts w:ascii="Arial Narrow" w:hAnsi="Arial Narrow" w:cs="Arial"/>
+          <w:rFonts w:asciiTheme="minorHAnsi" w:hAnsiTheme="minorHAnsi" w:cs="Arial"/>
         </w:rPr>
       </w:pPr>
     </w:p>
@@ -331,7 +408,7 @@
       <w:pPr>
         <w:jc w:val="both"/>
         <w:rPr>
-          <w:rFonts w:ascii="Arial Narrow" w:hAnsi="Arial Narrow" w:cs="Arial"/>
+          <w:rFonts w:asciiTheme="minorHAnsi" w:hAnsiTheme="minorHAnsi" w:cs="Arial"/>
         </w:rPr>
       </w:pPr>
     </w:p>
@@ -339,7 +416,7 @@
       <w:pPr>
         <w:jc w:val="both"/>
         <w:rPr>
-          <w:rFonts w:ascii="Arial Narrow" w:hAnsi="Arial Narrow"/>
+          <w:rFonts w:asciiTheme="minorHAnsi" w:hAnsiTheme="minorHAnsi"/>
         </w:rPr>
       </w:pPr>
     </w:p>
@@ -347,7 +424,7 @@
       <w:pPr>
         <w:jc w:val="both"/>
         <w:rPr>
-          <w:rFonts w:ascii="Arial Narrow" w:hAnsi="Arial Narrow"/>
+          <w:rFonts w:asciiTheme="minorHAnsi" w:hAnsiTheme="minorHAnsi"/>
         </w:rPr>
       </w:pPr>
     </w:p>
@@ -355,7 +432,7 @@
       <w:pPr>
         <w:jc w:val="both"/>
         <w:rPr>
-          <w:rFonts w:ascii="Arial Narrow" w:hAnsi="Arial Narrow" w:cs="Arial"/>
+          <w:rFonts w:asciiTheme="minorHAnsi" w:hAnsiTheme="minorHAnsi" w:cs="Arial"/>
         </w:rPr>
       </w:pPr>
     </w:p>
@@ -363,13 +440,13 @@
       <w:pPr>
         <w:jc w:val="both"/>
         <w:rPr>
-          <w:rFonts w:ascii="Arial Narrow" w:hAnsi="Arial Narrow" w:cs="Arial"/>
+          <w:rFonts w:asciiTheme="minorHAnsi" w:hAnsiTheme="minorHAnsi" w:cs="Arial"/>
           <w:b/>
         </w:rPr>
       </w:pPr>
       <w:r>
         <w:rPr>
-          <w:rFonts w:ascii="Arial Narrow" w:hAnsi="Arial Narrow" w:cs="Arial"/>
+          <w:rFonts w:asciiTheme="minorHAnsi" w:hAnsiTheme="minorHAnsi" w:cs="Arial"/>
           <w:b/>
         </w:rPr>
         <w:t>ASHLEY C. OLINO</w:t>
@@ -379,13 +456,13 @@
       <w:pPr>
         <w:jc w:val="both"/>
         <w:rPr>
-          <w:rFonts w:ascii="Arial Narrow" w:hAnsi="Arial Narrow" w:cs="Arial"/>
+          <w:rFonts w:asciiTheme="minorHAnsi" w:hAnsiTheme="minorHAnsi" w:cs="Arial"/>
           <w:b/>
         </w:rPr>
       </w:pPr>
       <w:r>
         <w:rPr>
-          <w:rFonts w:ascii="Arial Narrow" w:hAnsi="Arial Narrow" w:cs="Arial"/>
+          <w:rFonts w:asciiTheme="minorHAnsi" w:hAnsiTheme="minorHAnsi" w:cs="Arial"/>
         </w:rPr>
         <w:t>Administrative Officer</w:t>
       </w:r>
@@ -393,14 +470,21 @@
     <w:p>
       <w:pPr>
         <w:rPr>
+          <w:rFonts w:asciiTheme="minorHAnsi" w:hAnsiTheme="minorHAnsi"/>
           <w:i/>
         </w:rPr>
       </w:pPr>
     </w:p>
-    <w:p/>
+    <w:p>
+      <w:pPr>
+        <w:rPr>
+          <w:rFonts w:asciiTheme="minorHAnsi" w:hAnsiTheme="minorHAnsi"/>
+        </w:rPr>
+      </w:pPr>
+    </w:p>
     <w:sectPr>
-      <w:headerReference w:type="default" r:id="rId7"/>
-      <w:footerReference w:type="default" r:id="rId8"/>
+      <w:headerReference w:type="default" r:id="rId6"/>
+      <w:footerReference w:type="default" r:id="rId7"/>
       <w:pgSz w:w="12240" w:h="15840"/>
       <w:pgMar w:top="2670" w:right="1260" w:bottom="1440" w:left="1800" w:header="720" w:footer="450" w:gutter="0"/>
       <w:cols w:space="720"/>
@@ -411,7 +495,7 @@
 </file>
 
 <file path=word/endnotes.xml><?xml version="1.0" encoding="utf-8"?>
-<w:endnotes xmlns:wpc="http://schemas.microsoft.com/office/word/2010/wordprocessingCanvas" xmlns:mc="http://schemas.openxmlformats.org/markup-compatibility/2006" xmlns:o="urn:schemas-microsoft-com:office:office" xmlns:r="http://schemas.openxmlformats.org/officeDocument/2006/relationships" xmlns:m="http://schemas.openxmlformats.org/officeDocument/2006/math" xmlns:v="urn:schemas-microsoft-com:vml" xmlns:wp14="http://schemas.microsoft.com/office/word/2010/wordprocessingDrawing" xmlns:wp="http://schemas.openxmlformats.org/drawingml/2006/wordprocessingDrawing" xmlns:w10="urn:schemas-microsoft-com:office:word" xmlns:w="http://schemas.openxmlformats.org/wordprocessingml/2006/main" xmlns:w14="http://schemas.microsoft.com/office/word/2010/wordml" xmlns:wpg="http://schemas.microsoft.com/office/word/2010/wordprocessingGroup" xmlns:wpi="http://schemas.microsoft.com/office/word/2010/wordprocessingInk" xmlns:wne="http://schemas.microsoft.com/office/word/2006/wordml" xmlns:wps="http://schemas.microsoft.com/office/word/2010/wordprocessingShape" mc:Ignorable="w14 wp14">
+<w:endnotes xmlns:wpc="http://schemas.microsoft.com/office/word/2010/wordprocessingCanvas" xmlns:mc="http://schemas.openxmlformats.org/markup-compatibility/2006" xmlns:o="urn:schemas-microsoft-com:office:office" xmlns:r="http://schemas.openxmlformats.org/officeDocument/2006/relationships" xmlns:m="http://schemas.openxmlformats.org/officeDocument/2006/math" xmlns:v="urn:schemas-microsoft-com:vml" xmlns:wp14="http://schemas.microsoft.com/office/word/2010/wordprocessingDrawing" xmlns:wp="http://schemas.openxmlformats.org/drawingml/2006/wordprocessingDrawing" xmlns:w10="urn:schemas-microsoft-com:office:word" xmlns:w="http://schemas.openxmlformats.org/wordprocessingml/2006/main" xmlns:w14="http://schemas.microsoft.com/office/word/2010/wordml" xmlns:w15="http://schemas.microsoft.com/office/word/2012/wordml" xmlns:wpg="http://schemas.microsoft.com/office/word/2010/wordprocessingGroup" xmlns:wpi="http://schemas.microsoft.com/office/word/2010/wordprocessingInk" xmlns:wne="http://schemas.microsoft.com/office/word/2006/wordml" xmlns:wps="http://schemas.microsoft.com/office/word/2010/wordprocessingShape" mc:Ignorable="w14 w15 wp14">
   <w:endnote w:type="separator" w:id="-1">
     <w:p>
       <w:r>
@@ -430,7 +514,7 @@
 </file>
 
 <file path=word/footer1.xml><?xml version="1.0" encoding="utf-8"?>
-<w:ftr xmlns:wpc="http://schemas.microsoft.com/office/word/2010/wordprocessingCanvas" xmlns:mc="http://schemas.openxmlformats.org/markup-compatibility/2006" xmlns:o="urn:schemas-microsoft-com:office:office" xmlns:r="http://schemas.openxmlformats.org/officeDocument/2006/relationships" xmlns:m="http://schemas.openxmlformats.org/officeDocument/2006/math" xmlns:v="urn:schemas-microsoft-com:vml" xmlns:wp14="http://schemas.microsoft.com/office/word/2010/wordprocessingDrawing" xmlns:wp="http://schemas.openxmlformats.org/drawingml/2006/wordprocessingDrawing" xmlns:w10="urn:schemas-microsoft-com:office:word" xmlns:w="http://schemas.openxmlformats.org/wordprocessingml/2006/main" xmlns:w14="http://schemas.microsoft.com/office/word/2010/wordml" xmlns:wpg="http://schemas.microsoft.com/office/word/2010/wordprocessingGroup" xmlns:wpi="http://schemas.microsoft.com/office/word/2010/wordprocessingInk" xmlns:wne="http://schemas.microsoft.com/office/word/2006/wordml" xmlns:wps="http://schemas.microsoft.com/office/word/2010/wordprocessingShape" mc:Ignorable="w14 wp14">
+<w:ftr xmlns:wpc="http://schemas.microsoft.com/office/word/2010/wordprocessingCanvas" xmlns:mc="http://schemas.openxmlformats.org/markup-compatibility/2006" xmlns:o="urn:schemas-microsoft-com:office:office" xmlns:r="http://schemas.openxmlformats.org/officeDocument/2006/relationships" xmlns:m="http://schemas.openxmlformats.org/officeDocument/2006/math" xmlns:v="urn:schemas-microsoft-com:vml" xmlns:wp14="http://schemas.microsoft.com/office/word/2010/wordprocessingDrawing" xmlns:wp="http://schemas.openxmlformats.org/drawingml/2006/wordprocessingDrawing" xmlns:w10="urn:schemas-microsoft-com:office:word" xmlns:w="http://schemas.openxmlformats.org/wordprocessingml/2006/main" xmlns:w14="http://schemas.microsoft.com/office/word/2010/wordml" xmlns:w15="http://schemas.microsoft.com/office/word/2012/wordml" xmlns:wpg="http://schemas.microsoft.com/office/word/2010/wordprocessingGroup" xmlns:wpi="http://schemas.microsoft.com/office/word/2010/wordprocessingInk" xmlns:wne="http://schemas.microsoft.com/office/word/2006/wordml" xmlns:wps="http://schemas.microsoft.com/office/word/2010/wordprocessingShape" mc:Ignorable="w14 w15 wp14">
   <w:p>
     <w:pPr>
       <w:pStyle w:val="Footer"/>
@@ -566,7 +650,7 @@
         </mc:Choice>
         <mc:Fallback>
           <w:pict>
-            <v:group id="Group 7" o:spid="_x0000_s1026" style="position:absolute;margin-left:-16.35pt;margin-top:680.55pt;width:640.8pt;height:32pt;z-index:251659776;mso-position-horizontal-relative:page;mso-position-vertical-relative:page;mso-height-relative:top-margin-area" coordorigin="8,9" coordsize="15823,1439" o:gfxdata="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">
+            <v:group w14:anchorId="0D3B8C83" id="Group 7" o:spid="_x0000_s1026" style="position:absolute;margin-left:-16.35pt;margin-top:680.55pt;width:640.8pt;height:32pt;z-index:251659776;mso-position-horizontal-relative:page;mso-position-vertical-relative:page;mso-height-relative:top-margin-area" coordorigin="8,9" coordsize="15823,1439" o:gfxdata="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">
               <v:shapetype id="_x0000_t32" coordsize="21600,21600" o:spt="32" o:oned="t" path="m,l21600,21600e" filled="f">
                 <v:path arrowok="t" fillok="f" o:connecttype="none"/>
                 <o:lock v:ext="edit" shapetype="t"/>
@@ -597,6 +681,7 @@
       </w:rPr>
       <w:t xml:space="preserve"> </w:t>
     </w:r>
+    <w:proofErr w:type="spellStart"/>
     <w:r>
       <w:rPr>
         <w:rFonts w:ascii="Cambria" w:hAnsi="Cambria" w:cs="Cambria"/>
@@ -604,16 +689,9 @@
         <w:sz w:val="16"/>
         <w:szCs w:val="16"/>
       </w:rPr>
-      <w:t>Purok Ra</w:t>
-    </w:r>
-    <w:r>
-      <w:rPr>
-        <w:i/>
-        <w:sz w:val="16"/>
-        <w:szCs w:val="16"/>
-      </w:rPr>
-      <w:t>ñ</w:t>
-    </w:r>
+      <w:t>Purok</w:t>
+    </w:r>
+    <w:proofErr w:type="spellEnd"/>
     <w:r>
       <w:rPr>
         <w:rFonts w:ascii="Cambria" w:hAnsi="Cambria" w:cs="Cambria"/>
@@ -621,7 +699,64 @@
         <w:sz w:val="16"/>
         <w:szCs w:val="16"/>
       </w:rPr>
-      <w:t xml:space="preserve">ada, Barangay Poblacion, Polomolok, </w:t>
+      <w:t xml:space="preserve"> </w:t>
+    </w:r>
+    <w:proofErr w:type="spellStart"/>
+    <w:r>
+      <w:rPr>
+        <w:rFonts w:ascii="Cambria" w:hAnsi="Cambria" w:cs="Cambria"/>
+        <w:i/>
+        <w:sz w:val="16"/>
+        <w:szCs w:val="16"/>
+      </w:rPr>
+      <w:t>Ra</w:t>
+    </w:r>
+    <w:r>
+      <w:rPr>
+        <w:i/>
+        <w:sz w:val="16"/>
+        <w:szCs w:val="16"/>
+      </w:rPr>
+      <w:t>ñ</w:t>
+    </w:r>
+    <w:r>
+      <w:rPr>
+        <w:rFonts w:ascii="Cambria" w:hAnsi="Cambria" w:cs="Cambria"/>
+        <w:i/>
+        <w:sz w:val="16"/>
+        <w:szCs w:val="16"/>
+      </w:rPr>
+      <w:t>ada</w:t>
+    </w:r>
+    <w:proofErr w:type="spellEnd"/>
+    <w:r>
+      <w:rPr>
+        <w:rFonts w:ascii="Cambria" w:hAnsi="Cambria" w:cs="Cambria"/>
+        <w:i/>
+        <w:sz w:val="16"/>
+        <w:szCs w:val="16"/>
+      </w:rPr>
+      <w:t xml:space="preserve">, Barangay </w:t>
+    </w:r>
+    <w:proofErr w:type="spellStart"/>
+    <w:r>
+      <w:rPr>
+        <w:rFonts w:ascii="Cambria" w:hAnsi="Cambria" w:cs="Cambria"/>
+        <w:i/>
+        <w:sz w:val="16"/>
+        <w:szCs w:val="16"/>
+      </w:rPr>
+      <w:t>Poblacion</w:t>
+    </w:r>
+    <w:proofErr w:type="spellEnd"/>
+    <w:r>
+      <w:rPr>
+        <w:rFonts w:ascii="Cambria" w:hAnsi="Cambria" w:cs="Cambria"/>
+        <w:i/>
+        <w:sz w:val="16"/>
+        <w:szCs w:val="16"/>
+      </w:rPr>
+      <w:t xml:space="preserve">, Polomolok, </w:t>
     </w:r>
     <w:smartTag w:uri="urn:schemas-microsoft-com:office:smarttags" w:element="place">
       <w:r>
@@ -631,9 +766,20 @@
           <w:sz w:val="16"/>
           <w:szCs w:val="16"/>
         </w:rPr>
-        <w:t>South Cotabato</w:t>
+        <w:t xml:space="preserve">South </w:t>
+      </w:r>
+      <w:proofErr w:type="spellStart"/>
+      <w:r>
+        <w:rPr>
+          <w:rFonts w:ascii="Cambria" w:hAnsi="Cambria" w:cs="Cambria"/>
+          <w:i/>
+          <w:sz w:val="16"/>
+          <w:szCs w:val="16"/>
+        </w:rPr>
+        <w:t>Cotabato</w:t>
       </w:r>
     </w:smartTag>
+    <w:proofErr w:type="spellEnd"/>
     <w:r>
       <w:rPr>
         <w:rFonts w:ascii="Cambria" w:hAnsi="Cambria" w:cs="Cambria"/>
@@ -641,7 +787,27 @@
         <w:sz w:val="16"/>
         <w:szCs w:val="16"/>
       </w:rPr>
-      <w:t>; TeleFax No. (083) 500-8467</w:t>
+      <w:t xml:space="preserve">; </w:t>
+    </w:r>
+    <w:proofErr w:type="spellStart"/>
+    <w:r>
+      <w:rPr>
+        <w:rFonts w:ascii="Cambria" w:hAnsi="Cambria" w:cs="Cambria"/>
+        <w:i/>
+        <w:sz w:val="16"/>
+        <w:szCs w:val="16"/>
+      </w:rPr>
+      <w:t>TeleFax</w:t>
+    </w:r>
+    <w:proofErr w:type="spellEnd"/>
+    <w:r>
+      <w:rPr>
+        <w:rFonts w:ascii="Cambria" w:hAnsi="Cambria" w:cs="Cambria"/>
+        <w:i/>
+        <w:sz w:val="16"/>
+        <w:szCs w:val="16"/>
+      </w:rPr>
+      <w:t xml:space="preserve"> No. (083) 500-8467</w:t>
     </w:r>
   </w:p>
   <w:p>
@@ -729,7 +895,7 @@
         </mc:Choice>
         <mc:Fallback>
           <w:pict>
-            <v:rect id="Rectangle 6" o:spid="_x0000_s1026" style="position:absolute;margin-left:589pt;margin-top:675pt;width:30.85pt;height:173.9pt;z-index:251658752;visibility:visible;mso-wrap-style:square;mso-width-percent:0;mso-height-percent:0;mso-wrap-distance-left:9pt;mso-wrap-distance-top:0;mso-wrap-distance-right:9pt;mso-wrap-distance-bottom:0;mso-position-horizontal:absolute;mso-position-horizontal-relative:page;mso-position-vertical:absolute;mso-position-vertical-relative:page;mso-width-percent:0;mso-height-percent:0;mso-width-relative:page;mso-height-relative:bottom-margin-area;v-text-anchor:top" o:gfxdata="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" fillcolor="#e36c0a" stroked="f">
+            <v:rect w14:anchorId="49E4470D" id="Rectangle 6" o:spid="_x0000_s1026" style="position:absolute;margin-left:589pt;margin-top:675pt;width:30.85pt;height:173.9pt;z-index:251658752;visibility:visible;mso-wrap-style:square;mso-width-percent:0;mso-height-percent:0;mso-wrap-distance-left:9pt;mso-wrap-distance-top:0;mso-wrap-distance-right:9pt;mso-wrap-distance-bottom:0;mso-position-horizontal:absolute;mso-position-horizontal-relative:page;mso-position-vertical:absolute;mso-position-vertical-relative:page;mso-width-percent:0;mso-height-percent:0;mso-width-relative:page;mso-height-relative:bottom-margin-area;v-text-anchor:top" o:gfxdata="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" fillcolor="#e36c0a" stroked="f">
               <w10:wrap anchorx="page" anchory="page"/>
             </v:rect>
           </w:pict>
@@ -805,6 +971,7 @@
       </w:rPr>
       <w:t xml:space="preserve"> </w:t>
     </w:r>
+    <w:proofErr w:type="spellStart"/>
     <w:smartTag w:uri="urn:schemas-microsoft-com:office:smarttags" w:element="PlaceName">
       <w:r>
         <w:rPr>
@@ -824,6 +991,7 @@
         <w:t>ñas</w:t>
       </w:r>
     </w:smartTag>
+    <w:proofErr w:type="spellEnd"/>
     <w:r>
       <w:rPr>
         <w:i/>
@@ -850,6 +1018,7 @@
       </w:rPr>
       <w:t xml:space="preserve">, </w:t>
     </w:r>
+    <w:proofErr w:type="spellStart"/>
     <w:smartTag w:uri="urn:schemas-microsoft-com:office:smarttags" w:element="Street">
       <w:smartTag w:uri="urn:schemas-microsoft-com:office:smarttags" w:element="address">
         <w:r>
@@ -858,7 +1027,16 @@
             <w:sz w:val="16"/>
             <w:szCs w:val="16"/>
           </w:rPr>
-          <w:t>Cagampang Street</w:t>
+          <w:t>Cagampang</w:t>
+        </w:r>
+        <w:proofErr w:type="spellEnd"/>
+        <w:r>
+          <w:rPr>
+            <w:i/>
+            <w:sz w:val="16"/>
+            <w:szCs w:val="16"/>
+          </w:rPr>
+          <w:t xml:space="preserve"> Street</w:t>
         </w:r>
       </w:smartTag>
     </w:smartTag>
@@ -962,7 +1140,7 @@
 </file>
 
 <file path=word/footnotes.xml><?xml version="1.0" encoding="utf-8"?>
-<w:footnotes xmlns:wpc="http://schemas.microsoft.com/office/word/2010/wordprocessingCanvas" xmlns:mc="http://schemas.openxmlformats.org/markup-compatibility/2006" xmlns:o="urn:schemas-microsoft-com:office:office" xmlns:r="http://schemas.openxmlformats.org/officeDocument/2006/relationships" xmlns:m="http://schemas.openxmlformats.org/officeDocument/2006/math" xmlns:v="urn:schemas-microsoft-com:vml" xmlns:wp14="http://schemas.microsoft.com/office/word/2010/wordprocessingDrawing" xmlns:wp="http://schemas.openxmlformats.org/drawingml/2006/wordprocessingDrawing" xmlns:w10="urn:schemas-microsoft-com:office:word" xmlns:w="http://schemas.openxmlformats.org/wordprocessingml/2006/main" xmlns:w14="http://schemas.microsoft.com/office/word/2010/wordml" xmlns:wpg="http://schemas.microsoft.com/office/word/2010/wordprocessingGroup" xmlns:wpi="http://schemas.microsoft.com/office/word/2010/wordprocessingInk" xmlns:wne="http://schemas.microsoft.com/office/word/2006/wordml" xmlns:wps="http://schemas.microsoft.com/office/word/2010/wordprocessingShape" mc:Ignorable="w14 wp14">
+<w:footnotes xmlns:wpc="http://schemas.microsoft.com/office/word/2010/wordprocessingCanvas" xmlns:mc="http://schemas.openxmlformats.org/markup-compatibility/2006" xmlns:o="urn:schemas-microsoft-com:office:office" xmlns:r="http://schemas.openxmlformats.org/officeDocument/2006/relationships" xmlns:m="http://schemas.openxmlformats.org/officeDocument/2006/math" xmlns:v="urn:schemas-microsoft-com:vml" xmlns:wp14="http://schemas.microsoft.com/office/word/2010/wordprocessingDrawing" xmlns:wp="http://schemas.openxmlformats.org/drawingml/2006/wordprocessingDrawing" xmlns:w10="urn:schemas-microsoft-com:office:word" xmlns:w="http://schemas.openxmlformats.org/wordprocessingml/2006/main" xmlns:w14="http://schemas.microsoft.com/office/word/2010/wordml" xmlns:w15="http://schemas.microsoft.com/office/word/2012/wordml" xmlns:wpg="http://schemas.microsoft.com/office/word/2010/wordprocessingGroup" xmlns:wpi="http://schemas.microsoft.com/office/word/2010/wordprocessingInk" xmlns:wne="http://schemas.microsoft.com/office/word/2006/wordml" xmlns:wps="http://schemas.microsoft.com/office/word/2010/wordprocessingShape" mc:Ignorable="w14 w15 wp14">
   <w:footnote w:type="separator" w:id="-1">
     <w:p>
       <w:r>
@@ -981,7 +1159,7 @@
 </file>
 
 <file path=word/header1.xml><?xml version="1.0" encoding="utf-8"?>
-<w:hdr xmlns:wpc="http://schemas.microsoft.com/office/word/2010/wordprocessingCanvas" xmlns:mc="http://schemas.openxmlformats.org/markup-compatibility/2006" xmlns:o="urn:schemas-microsoft-com:office:office" xmlns:r="http://schemas.openxmlformats.org/officeDocument/2006/relationships" xmlns:m="http://schemas.openxmlformats.org/officeDocument/2006/math" xmlns:v="urn:schemas-microsoft-com:vml" xmlns:wp14="http://schemas.microsoft.com/office/word/2010/wordprocessingDrawing" xmlns:wp="http://schemas.openxmlformats.org/drawingml/2006/wordprocessingDrawing" xmlns:w10="urn:schemas-microsoft-com:office:word" xmlns:w="http://schemas.openxmlformats.org/wordprocessingml/2006/main" xmlns:w14="http://schemas.microsoft.com/office/word/2010/wordml" xmlns:wpg="http://schemas.microsoft.com/office/word/2010/wordprocessingGroup" xmlns:wpi="http://schemas.microsoft.com/office/word/2010/wordprocessingInk" xmlns:wne="http://schemas.microsoft.com/office/word/2006/wordml" xmlns:wps="http://schemas.microsoft.com/office/word/2010/wordprocessingShape" mc:Ignorable="w14 wp14">
+<w:hdr xmlns:wpc="http://schemas.microsoft.com/office/word/2010/wordprocessingCanvas" xmlns:mc="http://schemas.openxmlformats.org/markup-compatibility/2006" xmlns:o="urn:schemas-microsoft-com:office:office" xmlns:r="http://schemas.openxmlformats.org/officeDocument/2006/relationships" xmlns:m="http://schemas.openxmlformats.org/officeDocument/2006/math" xmlns:v="urn:schemas-microsoft-com:vml" xmlns:wp14="http://schemas.microsoft.com/office/word/2010/wordprocessingDrawing" xmlns:wp="http://schemas.openxmlformats.org/drawingml/2006/wordprocessingDrawing" xmlns:w10="urn:schemas-microsoft-com:office:word" xmlns:w="http://schemas.openxmlformats.org/wordprocessingml/2006/main" xmlns:w14="http://schemas.microsoft.com/office/word/2010/wordml" xmlns:w15="http://schemas.microsoft.com/office/word/2012/wordml" xmlns:wpg="http://schemas.microsoft.com/office/word/2010/wordprocessingGroup" xmlns:wpi="http://schemas.microsoft.com/office/word/2010/wordprocessingInk" xmlns:wne="http://schemas.microsoft.com/office/word/2006/wordml" xmlns:wps="http://schemas.microsoft.com/office/word/2010/wordprocessingShape" mc:Ignorable="w14 w15 wp14">
   <w:p>
     <w:pPr>
       <w:pStyle w:val="NoSpacing"/>
@@ -1119,7 +1297,7 @@
         </mc:Choice>
         <mc:Fallback>
           <w:pict>
-            <v:group id="Group 3" o:spid="_x0000_s1026" style="position:absolute;margin-left:-36pt;margin-top:-1.5pt;width:655.75pt;height:91pt;z-index:251657728;mso-position-horizontal-relative:page;mso-position-vertical-relative:page;mso-height-relative:top-margin-area" coordorigin="8,9" coordsize="15823,1439" o:gfxdata="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">
+            <v:group w14:anchorId="03FA0680" id="Group 3" o:spid="_x0000_s1026" style="position:absolute;margin-left:-36pt;margin-top:-1.5pt;width:655.75pt;height:91pt;z-index:251657728;mso-position-horizontal-relative:page;mso-position-vertical-relative:page;mso-height-relative:top-margin-area" coordorigin="8,9" coordsize="15823,1439" o:gfxdata="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">
               <v:shapetype id="_x0000_t32" coordsize="21600,21600" o:spt="32" o:oned="t" path="m,l21600,21600e" filled="f">
                 <v:path arrowok="t" fillok="f" o:connecttype="none"/>
                 <o:lock v:ext="edit" shapetype="t"/>
@@ -1285,13 +1463,14 @@
         </mc:Choice>
         <mc:Fallback>
           <w:pict>
-            <v:rect id="Rectangle 1" o:spid="_x0000_s1026" style="position:absolute;margin-left:-5.9pt;margin-top:-11.55pt;width:31.7pt;height:118.2pt;z-index:251655680;visibility:visible;mso-wrap-style:square;mso-width-percent:0;mso-height-percent:0;mso-wrap-distance-left:9pt;mso-wrap-distance-top:0;mso-wrap-distance-right:9pt;mso-wrap-distance-bottom:0;mso-position-horizontal:absolute;mso-position-horizontal-relative:page;mso-position-vertical:absolute;mso-position-vertical-relative:page;mso-width-percent:0;mso-height-percent:0;mso-width-relative:page;mso-height-relative:top-margin-area;v-text-anchor:top" o:gfxdata="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" fillcolor="#e36c0a" stroked="f" strokecolor="#943634">
+            <v:rect w14:anchorId="62CC82B9" id="Rectangle 1" o:spid="_x0000_s1026" style="position:absolute;margin-left:-5.9pt;margin-top:-11.55pt;width:31.7pt;height:118.2pt;z-index:251655680;visibility:visible;mso-wrap-style:square;mso-width-percent:0;mso-height-percent:0;mso-wrap-distance-left:9pt;mso-wrap-distance-top:0;mso-wrap-distance-right:9pt;mso-wrap-distance-bottom:0;mso-position-horizontal:absolute;mso-position-horizontal-relative:page;mso-position-vertical:absolute;mso-position-vertical-relative:page;mso-width-percent:0;mso-height-percent:0;mso-width-relative:page;mso-height-relative:top-margin-area;v-text-anchor:top" o:gfxdata="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" fillcolor="#e36c0a" stroked="f" strokecolor="#943634">
               <w10:wrap anchorx="page" anchory="page"/>
             </v:rect>
           </w:pict>
         </mc:Fallback>
       </mc:AlternateContent>
     </w:r>
+    <w:proofErr w:type="spellStart"/>
     <w:r>
       <w:rPr>
         <w:rFonts w:ascii="Cambria" w:hAnsi="Cambria"/>
@@ -1299,7 +1478,37 @@
         <w:sz w:val="24"/>
         <w:szCs w:val="24"/>
       </w:rPr>
-      <w:t>Tibud Sa Katibawasan Multi-Purpose Cooperative (TSKMPC)</w:t>
+      <w:t>Tibud</w:t>
+    </w:r>
+    <w:proofErr w:type="spellEnd"/>
+    <w:r>
+      <w:rPr>
+        <w:rFonts w:ascii="Cambria" w:hAnsi="Cambria"/>
+        <w:b/>
+        <w:sz w:val="24"/>
+        <w:szCs w:val="24"/>
+      </w:rPr>
+      <w:t xml:space="preserve"> Sa </w:t>
+    </w:r>
+    <w:proofErr w:type="spellStart"/>
+    <w:r>
+      <w:rPr>
+        <w:rFonts w:ascii="Cambria" w:hAnsi="Cambria"/>
+        <w:b/>
+        <w:sz w:val="24"/>
+        <w:szCs w:val="24"/>
+      </w:rPr>
+      <w:t>Katibawasan</w:t>
+    </w:r>
+    <w:proofErr w:type="spellEnd"/>
+    <w:r>
+      <w:rPr>
+        <w:rFonts w:ascii="Cambria" w:hAnsi="Cambria"/>
+        <w:b/>
+        <w:sz w:val="24"/>
+        <w:szCs w:val="24"/>
+      </w:rPr>
+      <w:t xml:space="preserve"> Multi-Purpose Cooperative (TSKMPC)</w:t>
     </w:r>
   </w:p>
   <w:p>
@@ -1310,16 +1519,52 @@
         <w:rFonts w:ascii="Cambria" w:hAnsi="Cambria"/>
       </w:rPr>
     </w:pPr>
+    <w:proofErr w:type="spellStart"/>
     <w:r>
       <w:rPr>
         <w:rFonts w:ascii="Cambria" w:hAnsi="Cambria"/>
       </w:rPr>
-      <w:t>Purok Rañada, Barangay Poblacion, Polomolok</w:t>
-    </w:r>
+      <w:t>Purok</w:t>
+    </w:r>
+    <w:proofErr w:type="spellEnd"/>
     <w:r>
       <w:rPr>
         <w:rFonts w:ascii="Cambria" w:hAnsi="Cambria"/>
       </w:rPr>
+      <w:t xml:space="preserve"> </w:t>
+    </w:r>
+    <w:proofErr w:type="spellStart"/>
+    <w:r>
+      <w:rPr>
+        <w:rFonts w:ascii="Cambria" w:hAnsi="Cambria"/>
+      </w:rPr>
+      <w:t>Rañada</w:t>
+    </w:r>
+    <w:proofErr w:type="spellEnd"/>
+    <w:r>
+      <w:rPr>
+        <w:rFonts w:ascii="Cambria" w:hAnsi="Cambria"/>
+      </w:rPr>
+      <w:t xml:space="preserve">, Barangay </w:t>
+    </w:r>
+    <w:proofErr w:type="spellStart"/>
+    <w:r>
+      <w:rPr>
+        <w:rFonts w:ascii="Cambria" w:hAnsi="Cambria"/>
+      </w:rPr>
+      <w:t>Poblacion</w:t>
+    </w:r>
+    <w:proofErr w:type="spellEnd"/>
+    <w:r>
+      <w:rPr>
+        <w:rFonts w:ascii="Cambria" w:hAnsi="Cambria"/>
+      </w:rPr>
+      <w:t>, Polomolok</w:t>
+    </w:r>
+    <w:r>
+      <w:rPr>
+        <w:rFonts w:ascii="Cambria" w:hAnsi="Cambria"/>
+      </w:rPr>
       <w:t xml:space="preserve">, </w:t>
     </w:r>
     <w:smartTag w:uri="urn:schemas-microsoft-com:office:smarttags" w:element="place">
@@ -1327,9 +1572,17 @@
         <w:rPr>
           <w:rFonts w:ascii="Cambria" w:hAnsi="Cambria"/>
         </w:rPr>
-        <w:t>South Cotabato</w:t>
+        <w:t xml:space="preserve">South </w:t>
+      </w:r>
+      <w:proofErr w:type="spellStart"/>
+      <w:r>
+        <w:rPr>
+          <w:rFonts w:ascii="Cambria" w:hAnsi="Cambria"/>
+        </w:rPr>
+        <w:t>Cotabato</w:t>
       </w:r>
     </w:smartTag>
+    <w:proofErr w:type="spellEnd"/>
   </w:p>
   <w:p>
     <w:pPr>
@@ -1390,7 +1643,7 @@
 </file>
 
 <file path=word/styles.xml><?xml version="1.0" encoding="utf-8"?>
-<w:styles xmlns:mc="http://schemas.openxmlformats.org/markup-compatibility/2006" xmlns:r="http://schemas.openxmlformats.org/officeDocument/2006/relationships" xmlns:w="http://schemas.openxmlformats.org/wordprocessingml/2006/main" xmlns:w14="http://schemas.microsoft.com/office/word/2010/wordml" mc:Ignorable="w14">
+<w:styles xmlns:mc="http://schemas.openxmlformats.org/markup-compatibility/2006" xmlns:r="http://schemas.openxmlformats.org/officeDocument/2006/relationships" xmlns:w="http://schemas.openxmlformats.org/wordprocessingml/2006/main" xmlns:w14="http://schemas.microsoft.com/office/word/2010/wordml" xmlns:w15="http://schemas.microsoft.com/office/word/2012/wordml" mc:Ignorable="w14 w15">
   <w:docDefaults>
     <w:rPrDefault>
       <w:rPr>
@@ -1400,7 +1653,7 @@
     </w:rPrDefault>
     <w:pPrDefault/>
   </w:docDefaults>
-  <w:latentStyles w:defLockedState="0" w:defUIPriority="0" w:defSemiHidden="0" w:defUnhideWhenUsed="0" w:defQFormat="0" w:count="267">
+  <w:latentStyles w:defLockedState="0" w:defUIPriority="0" w:defSemiHidden="0" w:defUnhideWhenUsed="0" w:defQFormat="0" w:count="371">
     <w:lsdException w:name="Normal" w:qFormat="1"/>
     <w:lsdException w:name="heading 1" w:qFormat="1"/>
     <w:lsdException w:name="heading 2" w:semiHidden="1" w:unhideWhenUsed="1" w:qFormat="1"/>
@@ -1411,11 +1664,145 @@
     <w:lsdException w:name="heading 7" w:semiHidden="1" w:unhideWhenUsed="1" w:qFormat="1"/>
     <w:lsdException w:name="heading 8" w:semiHidden="1" w:unhideWhenUsed="1" w:qFormat="1"/>
     <w:lsdException w:name="heading 9" w:semiHidden="1" w:unhideWhenUsed="1" w:qFormat="1"/>
+    <w:lsdException w:name="index 1" w:semiHidden="1" w:unhideWhenUsed="1"/>
+    <w:lsdException w:name="index 2" w:semiHidden="1" w:unhideWhenUsed="1"/>
+    <w:lsdException w:name="index 3" w:semiHidden="1" w:unhideWhenUsed="1"/>
+    <w:lsdException w:name="index 4" w:semiHidden="1" w:unhideWhenUsed="1"/>
+    <w:lsdException w:name="index 5" w:semiHidden="1" w:unhideWhenUsed="1"/>
+    <w:lsdException w:name="index 6" w:semiHidden="1" w:unhideWhenUsed="1"/>
+    <w:lsdException w:name="index 7" w:semiHidden="1" w:unhideWhenUsed="1"/>
+    <w:lsdException w:name="index 8" w:semiHidden="1" w:unhideWhenUsed="1"/>
+    <w:lsdException w:name="index 9" w:semiHidden="1" w:unhideWhenUsed="1"/>
+    <w:lsdException w:name="toc 1" w:semiHidden="1" w:unhideWhenUsed="1"/>
+    <w:lsdException w:name="toc 2" w:semiHidden="1" w:unhideWhenUsed="1"/>
+    <w:lsdException w:name="toc 3" w:semiHidden="1" w:unhideWhenUsed="1"/>
+    <w:lsdException w:name="toc 4" w:semiHidden="1" w:unhideWhenUsed="1"/>
+    <w:lsdException w:name="toc 5" w:semiHidden="1" w:unhideWhenUsed="1"/>
+    <w:lsdException w:name="toc 6" w:semiHidden="1" w:unhideWhenUsed="1"/>
+    <w:lsdException w:name="toc 7" w:semiHidden="1" w:unhideWhenUsed="1"/>
+    <w:lsdException w:name="toc 8" w:semiHidden="1" w:unhideWhenUsed="1"/>
+    <w:lsdException w:name="toc 9" w:semiHidden="1" w:unhideWhenUsed="1"/>
+    <w:lsdException w:name="Normal Indent" w:semiHidden="1" w:unhideWhenUsed="1"/>
+    <w:lsdException w:name="footnote text" w:semiHidden="1" w:unhideWhenUsed="1"/>
+    <w:lsdException w:name="annotation text" w:semiHidden="1" w:unhideWhenUsed="1"/>
+    <w:lsdException w:name="header" w:semiHidden="1" w:unhideWhenUsed="1"/>
+    <w:lsdException w:name="footer" w:semiHidden="1" w:unhideWhenUsed="1"/>
+    <w:lsdException w:name="index heading" w:semiHidden="1" w:unhideWhenUsed="1"/>
     <w:lsdException w:name="caption" w:semiHidden="1" w:unhideWhenUsed="1" w:qFormat="1"/>
+    <w:lsdException w:name="table of figures" w:semiHidden="1" w:unhideWhenUsed="1"/>
+    <w:lsdException w:name="envelope address" w:semiHidden="1" w:unhideWhenUsed="1"/>
+    <w:lsdException w:name="envelope return" w:semiHidden="1" w:unhideWhenUsed="1"/>
+    <w:lsdException w:name="footnote reference" w:semiHidden="1" w:unhideWhenUsed="1"/>
+    <w:lsdException w:name="annotation reference" w:semiHidden="1" w:unhideWhenUsed="1"/>
+    <w:lsdException w:name="line number" w:semiHidden="1" w:unhideWhenUsed="1"/>
+    <w:lsdException w:name="page number" w:semiHidden="1" w:unhideWhenUsed="1"/>
+    <w:lsdException w:name="endnote reference" w:semiHidden="1" w:unhideWhenUsed="1"/>
+    <w:lsdException w:name="endnote text" w:semiHidden="1" w:unhideWhenUsed="1"/>
+    <w:lsdException w:name="table of authorities" w:semiHidden="1" w:unhideWhenUsed="1"/>
+    <w:lsdException w:name="macro" w:semiHidden="1" w:unhideWhenUsed="1"/>
+    <w:lsdException w:name="toa heading" w:semiHidden="1" w:unhideWhenUsed="1"/>
+    <w:lsdException w:name="List" w:semiHidden="1" w:unhideWhenUsed="1"/>
+    <w:lsdException w:name="List Bullet" w:semiHidden="1" w:unhideWhenUsed="1"/>
+    <w:lsdException w:name="List 2" w:semiHidden="1" w:unhideWhenUsed="1"/>
+    <w:lsdException w:name="List 3" w:semiHidden="1" w:unhideWhenUsed="1"/>
+    <w:lsdException w:name="List Bullet 2" w:semiHidden="1" w:unhideWhenUsed="1"/>
+    <w:lsdException w:name="List Bullet 3" w:semiHidden="1" w:unhideWhenUsed="1"/>
+    <w:lsdException w:name="List Bullet 4" w:semiHidden="1" w:unhideWhenUsed="1"/>
+    <w:lsdException w:name="List Bullet 5" w:semiHidden="1" w:unhideWhenUsed="1"/>
+    <w:lsdException w:name="List Number 2" w:semiHidden="1" w:unhideWhenUsed="1"/>
+    <w:lsdException w:name="List Number 3" w:semiHidden="1" w:unhideWhenUsed="1"/>
+    <w:lsdException w:name="List Number 4" w:semiHidden="1" w:unhideWhenUsed="1"/>
+    <w:lsdException w:name="List Number 5" w:semiHidden="1" w:unhideWhenUsed="1"/>
     <w:lsdException w:name="Title" w:qFormat="1"/>
+    <w:lsdException w:name="Closing" w:semiHidden="1" w:unhideWhenUsed="1"/>
+    <w:lsdException w:name="Signature" w:semiHidden="1" w:unhideWhenUsed="1"/>
+    <w:lsdException w:name="Default Paragraph Font" w:semiHidden="1" w:unhideWhenUsed="1"/>
+    <w:lsdException w:name="Body Text" w:semiHidden="1" w:unhideWhenUsed="1"/>
+    <w:lsdException w:name="Body Text Indent" w:semiHidden="1" w:unhideWhenUsed="1"/>
+    <w:lsdException w:name="List Continue" w:semiHidden="1" w:unhideWhenUsed="1"/>
+    <w:lsdException w:name="List Continue 2" w:semiHidden="1" w:unhideWhenUsed="1"/>
+    <w:lsdException w:name="List Continue 3" w:semiHidden="1" w:unhideWhenUsed="1"/>
+    <w:lsdException w:name="List Continue 4" w:semiHidden="1" w:unhideWhenUsed="1"/>
+    <w:lsdException w:name="List Continue 5" w:semiHidden="1" w:unhideWhenUsed="1"/>
+    <w:lsdException w:name="Message Header" w:semiHidden="1" w:unhideWhenUsed="1"/>
     <w:lsdException w:name="Subtitle" w:qFormat="1"/>
+    <w:lsdException w:name="Body Text First Indent 2" w:semiHidden="1" w:unhideWhenUsed="1"/>
+    <w:lsdException w:name="Note Heading" w:semiHidden="1" w:unhideWhenUsed="1"/>
+    <w:lsdException w:name="Body Text 2" w:semiHidden="1" w:unhideWhenUsed="1"/>
+    <w:lsdException w:name="Body Text 3" w:semiHidden="1" w:unhideWhenUsed="1"/>
+    <w:lsdException w:name="Body Text Indent 2" w:semiHidden="1" w:unhideWhenUsed="1"/>
+    <w:lsdException w:name="Body Text Indent 3" w:semiHidden="1" w:unhideWhenUsed="1"/>
+    <w:lsdException w:name="Block Text" w:semiHidden="1" w:unhideWhenUsed="1"/>
+    <w:lsdException w:name="Hyperlink" w:semiHidden="1" w:unhideWhenUsed="1"/>
+    <w:lsdException w:name="FollowedHyperlink" w:semiHidden="1" w:unhideWhenUsed="1"/>
     <w:lsdException w:name="Strong" w:qFormat="1"/>
     <w:lsdException w:name="Emphasis" w:qFormat="1"/>
+    <w:lsdException w:name="Document Map" w:semiHidden="1" w:unhideWhenUsed="1"/>
+    <w:lsdException w:name="Plain Text" w:semiHidden="1" w:unhideWhenUsed="1"/>
+    <w:lsdException w:name="E-mail Signature" w:semiHidden="1" w:unhideWhenUsed="1"/>
+    <w:lsdException w:name="HTML Top of Form" w:semiHidden="1" w:unhideWhenUsed="1"/>
+    <w:lsdException w:name="HTML Bottom of Form" w:semiHidden="1" w:unhideWhenUsed="1"/>
+    <w:lsdException w:name="Normal (Web)" w:semiHidden="1" w:unhideWhenUsed="1"/>
+    <w:lsdException w:name="HTML Acronym" w:semiHidden="1" w:unhideWhenUsed="1"/>
+    <w:lsdException w:name="HTML Address" w:semiHidden="1" w:unhideWhenUsed="1"/>
+    <w:lsdException w:name="HTML Cite" w:semiHidden="1" w:unhideWhenUsed="1"/>
+    <w:lsdException w:name="HTML Code" w:semiHidden="1" w:unhideWhenUsed="1"/>
+    <w:lsdException w:name="HTML Definition" w:semiHidden="1" w:unhideWhenUsed="1"/>
+    <w:lsdException w:name="HTML Keyboard" w:semiHidden="1" w:unhideWhenUsed="1"/>
+    <w:lsdException w:name="HTML Preformatted" w:semiHidden="1" w:unhideWhenUsed="1"/>
+    <w:lsdException w:name="HTML Sample" w:semiHidden="1" w:unhideWhenUsed="1"/>
+    <w:lsdException w:name="HTML Typewriter" w:semiHidden="1" w:unhideWhenUsed="1"/>
+    <w:lsdException w:name="HTML Variable" w:semiHidden="1" w:unhideWhenUsed="1"/>
+    <w:lsdException w:name="Normal Table" w:semiHidden="1" w:unhideWhenUsed="1"/>
+    <w:lsdException w:name="annotation subject" w:semiHidden="1" w:unhideWhenUsed="1"/>
+    <w:lsdException w:name="No List" w:semiHidden="1" w:unhideWhenUsed="1"/>
+    <w:lsdException w:name="Outline List 1" w:semiHidden="1" w:unhideWhenUsed="1"/>
+    <w:lsdException w:name="Outline List 2" w:semiHidden="1" w:unhideWhenUsed="1"/>
+    <w:lsdException w:name="Outline List 3" w:semiHidden="1" w:unhideWhenUsed="1"/>
+    <w:lsdException w:name="Table Simple 1" w:semiHidden="1" w:unhideWhenUsed="1"/>
+    <w:lsdException w:name="Table Simple 2" w:semiHidden="1" w:unhideWhenUsed="1"/>
+    <w:lsdException w:name="Table Simple 3" w:semiHidden="1" w:unhideWhenUsed="1"/>
+    <w:lsdException w:name="Table Classic 1" w:semiHidden="1" w:unhideWhenUsed="1"/>
+    <w:lsdException w:name="Table Classic 2" w:semiHidden="1" w:unhideWhenUsed="1"/>
+    <w:lsdException w:name="Table Classic 3" w:semiHidden="1" w:unhideWhenUsed="1"/>
+    <w:lsdException w:name="Table Classic 4" w:semiHidden="1" w:unhideWhenUsed="1"/>
+    <w:lsdException w:name="Table Colorful 1" w:semiHidden="1" w:unhideWhenUsed="1"/>
+    <w:lsdException w:name="Table Colorful 2" w:semiHidden="1" w:unhideWhenUsed="1"/>
+    <w:lsdException w:name="Table Colorful 3" w:semiHidden="1" w:unhideWhenUsed="1"/>
+    <w:lsdException w:name="Table Columns 1" w:semiHidden="1" w:unhideWhenUsed="1"/>
+    <w:lsdException w:name="Table Columns 2" w:semiHidden="1" w:unhideWhenUsed="1"/>
+    <w:lsdException w:name="Table Columns 3" w:semiHidden="1" w:unhideWhenUsed="1"/>
+    <w:lsdException w:name="Table Columns 4" w:semiHidden="1" w:unhideWhenUsed="1"/>
+    <w:lsdException w:name="Table Columns 5" w:semiHidden="1" w:unhideWhenUsed="1"/>
+    <w:lsdException w:name="Table Grid 1" w:semiHidden="1" w:unhideWhenUsed="1"/>
+    <w:lsdException w:name="Table Grid 2" w:semiHidden="1" w:unhideWhenUsed="1"/>
+    <w:lsdException w:name="Table Grid 3" w:semiHidden="1" w:unhideWhenUsed="1"/>
+    <w:lsdException w:name="Table Grid 4" w:semiHidden="1" w:unhideWhenUsed="1"/>
+    <w:lsdException w:name="Table Grid 5" w:semiHidden="1" w:unhideWhenUsed="1"/>
+    <w:lsdException w:name="Table Grid 6" w:semiHidden="1" w:unhideWhenUsed="1"/>
+    <w:lsdException w:name="Table Grid 7" w:semiHidden="1" w:unhideWhenUsed="1"/>
+    <w:lsdException w:name="Table Grid 8" w:semiHidden="1" w:unhideWhenUsed="1"/>
+    <w:lsdException w:name="Table List 1" w:semiHidden="1" w:unhideWhenUsed="1"/>
+    <w:lsdException w:name="Table List 2" w:semiHidden="1" w:unhideWhenUsed="1"/>
+    <w:lsdException w:name="Table List 3" w:semiHidden="1" w:unhideWhenUsed="1"/>
+    <w:lsdException w:name="Table List 4" w:semiHidden="1" w:unhideWhenUsed="1"/>
+    <w:lsdException w:name="Table List 5" w:semiHidden="1" w:unhideWhenUsed="1"/>
+    <w:lsdException w:name="Table List 6" w:semiHidden="1" w:unhideWhenUsed="1"/>
+    <w:lsdException w:name="Table List 7" w:semiHidden="1" w:unhideWhenUsed="1"/>
+    <w:lsdException w:name="Table List 8" w:semiHidden="1" w:unhideWhenUsed="1"/>
+    <w:lsdException w:name="Table 3D effects 1" w:semiHidden="1" w:unhideWhenUsed="1"/>
+    <w:lsdException w:name="Table 3D effects 2" w:semiHidden="1" w:unhideWhenUsed="1"/>
+    <w:lsdException w:name="Table 3D effects 3" w:semiHidden="1" w:unhideWhenUsed="1"/>
+    <w:lsdException w:name="Table Contemporary" w:semiHidden="1" w:unhideWhenUsed="1"/>
+    <w:lsdException w:name="Table Elegant" w:semiHidden="1" w:unhideWhenUsed="1"/>
+    <w:lsdException w:name="Table Professional" w:semiHidden="1" w:unhideWhenUsed="1"/>
+    <w:lsdException w:name="Table Subtle 1" w:semiHidden="1" w:unhideWhenUsed="1"/>
+    <w:lsdException w:name="Table Subtle 2" w:semiHidden="1" w:unhideWhenUsed="1"/>
+    <w:lsdException w:name="Table Web 1" w:semiHidden="1" w:unhideWhenUsed="1"/>
+    <w:lsdException w:name="Table Web 2" w:semiHidden="1" w:unhideWhenUsed="1"/>
+    <w:lsdException w:name="Table Web 3" w:semiHidden="1" w:unhideWhenUsed="1"/>
+    <w:lsdException w:name="Balloon Text" w:semiHidden="1" w:unhideWhenUsed="1"/>
+    <w:lsdException w:name="Table Theme" w:semiHidden="1" w:unhideWhenUsed="1"/>
     <w:lsdException w:name="Placeholder Text" w:semiHidden="1" w:uiPriority="99"/>
     <w:lsdException w:name="No Spacing" w:uiPriority="1" w:qFormat="1"/>
     <w:lsdException w:name="Light Shading" w:uiPriority="60"/>
@@ -1527,6 +1914,110 @@
     <w:lsdException w:name="Book Title" w:uiPriority="33" w:qFormat="1"/>
     <w:lsdException w:name="Bibliography" w:semiHidden="1" w:uiPriority="37" w:unhideWhenUsed="1"/>
     <w:lsdException w:name="TOC Heading" w:semiHidden="1" w:uiPriority="39" w:unhideWhenUsed="1" w:qFormat="1"/>
+    <w:lsdException w:name="Plain Table 1" w:uiPriority="41"/>
+    <w:lsdException w:name="Plain Table 2" w:uiPriority="42"/>
+    <w:lsdException w:name="Plain Table 3" w:uiPriority="43"/>
+    <w:lsdException w:name="Plain Table 4" w:uiPriority="44"/>
+    <w:lsdException w:name="Plain Table 5" w:uiPriority="45"/>
+    <w:lsdException w:name="Grid Table Light" w:uiPriority="40"/>
+    <w:lsdException w:name="Grid Table 1 Light" w:uiPriority="46"/>
+    <w:lsdException w:name="Grid Table 2" w:uiPriority="47"/>
+    <w:lsdException w:name="Grid Table 3" w:uiPriority="48"/>
+    <w:lsdException w:name="Grid Table 4" w:uiPriority="49"/>
+    <w:lsdException w:name="Grid Table 5 Dark" w:uiPriority="50"/>
+    <w:lsdException w:name="Grid Table 6 Colorful" w:uiPriority="51"/>
+    <w:lsdException w:name="Grid Table 7 Colorful" w:uiPriority="52"/>
+    <w:lsdException w:name="Grid Table 1 Light Accent 1" w:uiPriority="46"/>
+    <w:lsdException w:name="Grid Table 2 Accent 1" w:uiPriority="47"/>
+    <w:lsdException w:name="Grid Table 3 Accent 1" w:uiPriority="48"/>
+    <w:lsdException w:name="Grid Table 4 Accent 1" w:uiPriority="49"/>
+    <w:lsdException w:name="Grid Table 5 Dark Accent 1" w:uiPriority="50"/>
+    <w:lsdException w:name="Grid Table 6 Colorful Accent 1" w:uiPriority="51"/>
+    <w:lsdException w:name="Grid Table 7 Colorful Accent 1" w:uiPriority="52"/>
+    <w:lsdException w:name="Grid Table 1 Light Accent 2" w:uiPriority="46"/>
+    <w:lsdException w:name="Grid Table 2 Accent 2" w:uiPriority="47"/>
+    <w:lsdException w:name="Grid Table 3 Accent 2" w:uiPriority="48"/>
+    <w:lsdException w:name="Grid Table 4 Accent 2" w:uiPriority="49"/>
+    <w:lsdException w:name="Grid Table 5 Dark Accent 2" w:uiPriority="50"/>
+    <w:lsdException w:name="Grid Table 6 Colorful Accent 2" w:uiPriority="51"/>
+    <w:lsdException w:name="Grid Table 7 Colorful Accent 2" w:uiPriority="52"/>
+    <w:lsdException w:name="Grid Table 1 Light Accent 3" w:uiPriority="46"/>
+    <w:lsdException w:name="Grid Table 2 Accent 3" w:uiPriority="47"/>
+    <w:lsdException w:name="Grid Table 3 Accent 3" w:uiPriority="48"/>
+    <w:lsdException w:name="Grid Table 4 Accent 3" w:uiPriority="49"/>
+    <w:lsdException w:name="Grid Table 5 Dark Accent 3" w:uiPriority="50"/>
+    <w:lsdException w:name="Grid Table 6 Colorful Accent 3" w:uiPriority="51"/>
+    <w:lsdException w:name="Grid Table 7 Colorful Accent 3" w:uiPriority="52"/>
+    <w:lsdException w:name="Grid Table 1 Light Accent 4" w:uiPriority="46"/>
+    <w:lsdException w:name="Grid Table 2 Accent 4" w:uiPriority="47"/>
+    <w:lsdException w:name="Grid Table 3 Accent 4" w:uiPriority="48"/>
+    <w:lsdException w:name="Grid Table 4 Accent 4" w:uiPriority="49"/>
+    <w:lsdException w:name="Grid Table 5 Dark Accent 4" w:uiPriority="50"/>
+    <w:lsdException w:name="Grid Table 6 Colorful Accent 4" w:uiPriority="51"/>
+    <w:lsdException w:name="Grid Table 7 Colorful Accent 4" w:uiPriority="52"/>
+    <w:lsdException w:name="Grid Table 1 Light Accent 5" w:uiPriority="46"/>
+    <w:lsdException w:name="Grid Table 2 Accent 5" w:uiPriority="47"/>
+    <w:lsdException w:name="Grid Table 3 Accent 5" w:uiPriority="48"/>
+    <w:lsdException w:name="Grid Table 4 Accent 5" w:uiPriority="49"/>
+    <w:lsdException w:name="Grid Table 5 Dark Accent 5" w:uiPriority="50"/>
+    <w:lsdException w:name="Grid Table 6 Colorful Accent 5" w:uiPriority="51"/>
+    <w:lsdException w:name="Grid Table 7 Colorful Accent 5" w:uiPriority="52"/>
+    <w:lsdException w:name="Grid Table 1 Light Accent 6" w:uiPriority="46"/>
+    <w:lsdException w:name="Grid Table 2 Accent 6" w:uiPriority="47"/>
+    <w:lsdException w:name="Grid Table 3 Accent 6" w:uiPriority="48"/>
+    <w:lsdException w:name="Grid Table 4 Accent 6" w:uiPriority="49"/>
+    <w:lsdException w:name="Grid Table 5 Dark Accent 6" w:uiPriority="50"/>
+    <w:lsdException w:name="Grid Table 6 Colorful Accent 6" w:uiPriority="51"/>
+    <w:lsdException w:name="Grid Table 7 Colorful Accent 6" w:uiPriority="52"/>
+    <w:lsdException w:name="List Table 1 Light" w:uiPriority="46"/>
+    <w:lsdException w:name="List Table 2" w:uiPriority="47"/>
+    <w:lsdException w:name="List Table 3" w:uiPriority="48"/>
+    <w:lsdException w:name="List Table 4" w:uiPriority="49"/>
+    <w:lsdException w:name="List Table 5 Dark" w:uiPriority="50"/>
+    <w:lsdException w:name="List Table 6 Colorful" w:uiPriority="51"/>
+    <w:lsdException w:name="List Table 7 Colorful" w:uiPriority="52"/>
+    <w:lsdException w:name="List Table 1 Light Accent 1" w:uiPriority="46"/>
+    <w:lsdException w:name="List Table 2 Accent 1" w:uiPriority="47"/>
+    <w:lsdException w:name="List Table 3 Accent 1" w:uiPriority="48"/>
+    <w:lsdException w:name="List Table 4 Accent 1" w:uiPriority="49"/>
+    <w:lsdException w:name="List Table 5 Dark Accent 1" w:uiPriority="50"/>
+    <w:lsdException w:name="List Table 6 Colorful Accent 1" w:uiPriority="51"/>
+    <w:lsdException w:name="List Table 7 Colorful Accent 1" w:uiPriority="52"/>
+    <w:lsdException w:name="List Table 1 Light Accent 2" w:uiPriority="46"/>
+    <w:lsdException w:name="List Table 2 Accent 2" w:uiPriority="47"/>
+    <w:lsdException w:name="List Table 3 Accent 2" w:uiPriority="48"/>
+    <w:lsdException w:name="List Table 4 Accent 2" w:uiPriority="49"/>
+    <w:lsdException w:name="List Table 5 Dark Accent 2" w:uiPriority="50"/>
+    <w:lsdException w:name="List Table 6 Colorful Accent 2" w:uiPriority="51"/>
+    <w:lsdException w:name="List Table 7 Colorful Accent 2" w:uiPriority="52"/>
+    <w:lsdException w:name="List Table 1 Light Accent 3" w:uiPriority="46"/>
+    <w:lsdException w:name="List Table 2 Accent 3" w:uiPriority="47"/>
+    <w:lsdException w:name="List Table 3 Accent 3" w:uiPriority="48"/>
+    <w:lsdException w:name="List Table 4 Accent 3" w:uiPriority="49"/>
+    <w:lsdException w:name="List Table 5 Dark Accent 3" w:uiPriority="50"/>
+    <w:lsdException w:name="List Table 6 Colorful Accent 3" w:uiPriority="51"/>
+    <w:lsdException w:name="List Table 7 Colorful Accent 3" w:uiPriority="52"/>
+    <w:lsdException w:name="List Table 1 Light Accent 4" w:uiPriority="46"/>
+    <w:lsdException w:name="List Table 2 Accent 4" w:uiPriority="47"/>
+    <w:lsdException w:name="List Table 3 Accent 4" w:uiPriority="48"/>
+    <w:lsdException w:name="List Table 4 Accent 4" w:uiPriority="49"/>
+    <w:lsdException w:name="List Table 5 Dark Accent 4" w:uiPriority="50"/>
+    <w:lsdException w:name="List Table 6 Colorful Accent 4" w:uiPriority="51"/>
+    <w:lsdException w:name="List Table 7 Colorful Accent 4" w:uiPriority="52"/>
+    <w:lsdException w:name="List Table 1 Light Accent 5" w:uiPriority="46"/>
+    <w:lsdException w:name="List Table 2 Accent 5" w:uiPriority="47"/>
+    <w:lsdException w:name="List Table 3 Accent 5" w:uiPriority="48"/>
+    <w:lsdException w:name="List Table 4 Accent 5" w:uiPriority="49"/>
+    <w:lsdException w:name="List Table 5 Dark Accent 5" w:uiPriority="50"/>
+    <w:lsdException w:name="List Table 6 Colorful Accent 5" w:uiPriority="51"/>
+    <w:lsdException w:name="List Table 7 Colorful Accent 5" w:uiPriority="52"/>
+    <w:lsdException w:name="List Table 1 Light Accent 6" w:uiPriority="46"/>
+    <w:lsdException w:name="List Table 2 Accent 6" w:uiPriority="47"/>
+    <w:lsdException w:name="List Table 3 Accent 6" w:uiPriority="48"/>
+    <w:lsdException w:name="List Table 4 Accent 6" w:uiPriority="49"/>
+    <w:lsdException w:name="List Table 5 Dark Accent 6" w:uiPriority="50"/>
+    <w:lsdException w:name="List Table 6 Colorful Accent 6" w:uiPriority="51"/>
+    <w:lsdException w:name="List Table 7 Colorful Accent 6" w:uiPriority="52"/>
   </w:latentStyles>
   <w:style w:type="paragraph" w:default="1" w:styleId="Normal">
     <w:name w:val="Normal"/>
@@ -1556,11 +2047,15 @@
   </w:style>
   <w:style w:type="character" w:default="1" w:styleId="DefaultParagraphFont">
     <w:name w:val="Default Paragraph Font"/>
+    <w:uiPriority w:val="1"/>
     <w:semiHidden/>
+    <w:unhideWhenUsed/>
   </w:style>
   <w:style w:type="table" w:default="1" w:styleId="TableNormal">
     <w:name w:val="Normal Table"/>
+    <w:uiPriority w:val="99"/>
     <w:semiHidden/>
+    <w:unhideWhenUsed/>
     <w:tblPr>
       <w:tblInd w:w="0" w:type="dxa"/>
       <w:tblCellMar>
@@ -1573,251 +2068,9 @@
   </w:style>
   <w:style w:type="numbering" w:default="1" w:styleId="NoList">
     <w:name w:val="No List"/>
+    <w:uiPriority w:val="99"/>
     <w:semiHidden/>
-  </w:style>
-  <w:style w:type="paragraph" w:styleId="Header">
-    <w:name w:val="header"/>
-    <w:basedOn w:val="Normal"/>
-    <w:link w:val="HeaderChar"/>
-    <w:rsid w:val="00FC7060"/>
-    <w:pPr>
-      <w:tabs>
-        <w:tab w:val="center" w:pos="4320"/>
-        <w:tab w:val="right" w:pos="8640"/>
-      </w:tabs>
-    </w:pPr>
-  </w:style>
-  <w:style w:type="paragraph" w:styleId="Footer">
-    <w:name w:val="footer"/>
-    <w:basedOn w:val="Normal"/>
-    <w:link w:val="FooterChar"/>
-    <w:rsid w:val="00FC7060"/>
-    <w:pPr>
-      <w:tabs>
-        <w:tab w:val="center" w:pos="4320"/>
-        <w:tab w:val="right" w:pos="8640"/>
-      </w:tabs>
-    </w:pPr>
-  </w:style>
-  <w:style w:type="paragraph" w:styleId="NoSpacing">
-    <w:name w:val="No Spacing"/>
-    <w:qFormat/>
-    <w:rsid w:val="00FC7060"/>
-    <w:rPr>
-      <w:rFonts w:ascii="Calibri" w:eastAsia="Calibri" w:hAnsi="Calibri"/>
-      <w:sz w:val="22"/>
-      <w:szCs w:val="22"/>
-    </w:rPr>
-  </w:style>
-  <w:style w:type="character" w:customStyle="1" w:styleId="HeaderChar">
-    <w:name w:val="Header Char"/>
-    <w:link w:val="Header"/>
-    <w:rsid w:val="00FC7060"/>
-    <w:rPr>
-      <w:sz w:val="24"/>
-      <w:szCs w:val="24"/>
-      <w:lang w:val="en-US" w:eastAsia="en-US" w:bidi="ar-SA"/>
-    </w:rPr>
-  </w:style>
-  <w:style w:type="character" w:customStyle="1" w:styleId="FooterChar">
-    <w:name w:val="Footer Char"/>
-    <w:link w:val="Footer"/>
-    <w:semiHidden/>
-    <w:rsid w:val="00FC7060"/>
-    <w:rPr>
-      <w:sz w:val="24"/>
-      <w:szCs w:val="24"/>
-      <w:lang w:val="en-US" w:eastAsia="en-US" w:bidi="ar-SA"/>
-    </w:rPr>
-  </w:style>
-</w:styles>
-</file>
-
-<file path=word/stylesWithEffects.xml><?xml version="1.0" encoding="utf-8"?>
-<w:styles xmlns:wpc="http://schemas.microsoft.com/office/word/2010/wordprocessingCanvas" xmlns:mc="http://schemas.openxmlformats.org/markup-compatibility/2006" xmlns:o="urn:schemas-microsoft-com:office:office" xmlns:r="http://schemas.openxmlformats.org/officeDocument/2006/relationships" xmlns:m="http://schemas.openxmlformats.org/officeDocument/2006/math" xmlns:v="urn:schemas-microsoft-com:vml" xmlns:wp14="http://schemas.microsoft.com/office/word/2010/wordprocessingDrawing" xmlns:wp="http://schemas.openxmlformats.org/drawingml/2006/wordprocessingDrawing" xmlns:w10="urn:schemas-microsoft-com:office:word" xmlns:w="http://schemas.openxmlformats.org/wordprocessingml/2006/main" xmlns:w14="http://schemas.microsoft.com/office/word/2010/wordml" xmlns:wpg="http://schemas.microsoft.com/office/word/2010/wordprocessingGroup" xmlns:wpi="http://schemas.microsoft.com/office/word/2010/wordprocessingInk" xmlns:wne="http://schemas.microsoft.com/office/word/2006/wordml" xmlns:wps="http://schemas.microsoft.com/office/word/2010/wordprocessingShape" mc:Ignorable="w14 wp14">
-  <w:docDefaults>
-    <w:rPrDefault>
-      <w:rPr>
-        <w:rFonts w:ascii="Times New Roman" w:eastAsia="Times New Roman" w:hAnsi="Times New Roman" w:cs="Times New Roman"/>
-        <w:lang w:val="en-US" w:eastAsia="en-US" w:bidi="ar-SA"/>
-      </w:rPr>
-    </w:rPrDefault>
-    <w:pPrDefault/>
-  </w:docDefaults>
-  <w:latentStyles w:defLockedState="0" w:defUIPriority="0" w:defSemiHidden="0" w:defUnhideWhenUsed="0" w:defQFormat="0" w:count="267">
-    <w:lsdException w:name="Normal" w:qFormat="1"/>
-    <w:lsdException w:name="heading 1" w:qFormat="1"/>
-    <w:lsdException w:name="heading 2" w:semiHidden="1" w:unhideWhenUsed="1" w:qFormat="1"/>
-    <w:lsdException w:name="heading 3" w:semiHidden="1" w:unhideWhenUsed="1" w:qFormat="1"/>
-    <w:lsdException w:name="heading 4" w:semiHidden="1" w:unhideWhenUsed="1" w:qFormat="1"/>
-    <w:lsdException w:name="heading 5" w:semiHidden="1" w:unhideWhenUsed="1" w:qFormat="1"/>
-    <w:lsdException w:name="heading 6" w:semiHidden="1" w:unhideWhenUsed="1" w:qFormat="1"/>
-    <w:lsdException w:name="heading 7" w:semiHidden="1" w:unhideWhenUsed="1" w:qFormat="1"/>
-    <w:lsdException w:name="heading 8" w:semiHidden="1" w:unhideWhenUsed="1" w:qFormat="1"/>
-    <w:lsdException w:name="heading 9" w:semiHidden="1" w:unhideWhenUsed="1" w:qFormat="1"/>
-    <w:lsdException w:name="caption" w:semiHidden="1" w:unhideWhenUsed="1" w:qFormat="1"/>
-    <w:lsdException w:name="Title" w:qFormat="1"/>
-    <w:lsdException w:name="Subtitle" w:qFormat="1"/>
-    <w:lsdException w:name="Strong" w:qFormat="1"/>
-    <w:lsdException w:name="Emphasis" w:qFormat="1"/>
-    <w:lsdException w:name="Placeholder Text" w:semiHidden="1" w:uiPriority="99"/>
-    <w:lsdException w:name="No Spacing" w:uiPriority="1" w:qFormat="1"/>
-    <w:lsdException w:name="Light Shading" w:uiPriority="60"/>
-    <w:lsdException w:name="Light List" w:uiPriority="61"/>
-    <w:lsdException w:name="Light Grid" w:uiPriority="62"/>
-    <w:lsdException w:name="Medium Shading 1" w:uiPriority="63"/>
-    <w:lsdException w:name="Medium Shading 2" w:uiPriority="64"/>
-    <w:lsdException w:name="Medium List 1" w:uiPriority="65"/>
-    <w:lsdException w:name="Medium List 2" w:uiPriority="66"/>
-    <w:lsdException w:name="Medium Grid 1" w:uiPriority="67"/>
-    <w:lsdException w:name="Medium Grid 2" w:uiPriority="68"/>
-    <w:lsdException w:name="Medium Grid 3" w:uiPriority="69"/>
-    <w:lsdException w:name="Dark List" w:uiPriority="70"/>
-    <w:lsdException w:name="Colorful Shading" w:uiPriority="71"/>
-    <w:lsdException w:name="Colorful List" w:uiPriority="72"/>
-    <w:lsdException w:name="Colorful Grid" w:uiPriority="73"/>
-    <w:lsdException w:name="Light Shading Accent 1" w:uiPriority="60"/>
-    <w:lsdException w:name="Light List Accent 1" w:uiPriority="61"/>
-    <w:lsdException w:name="Light Grid Accent 1" w:uiPriority="62"/>
-    <w:lsdException w:name="Medium Shading 1 Accent 1" w:uiPriority="63"/>
-    <w:lsdException w:name="Medium Shading 2 Accent 1" w:uiPriority="64"/>
-    <w:lsdException w:name="Medium List 1 Accent 1" w:uiPriority="65"/>
-    <w:lsdException w:name="Revision" w:semiHidden="1" w:uiPriority="99"/>
-    <w:lsdException w:name="List Paragraph" w:uiPriority="34" w:qFormat="1"/>
-    <w:lsdException w:name="Quote" w:uiPriority="29" w:qFormat="1"/>
-    <w:lsdException w:name="Intense Quote" w:uiPriority="30" w:qFormat="1"/>
-    <w:lsdException w:name="Medium List 2 Accent 1" w:uiPriority="66"/>
-    <w:lsdException w:name="Medium Grid 1 Accent 1" w:uiPriority="67"/>
-    <w:lsdException w:name="Medium Grid 2 Accent 1" w:uiPriority="68"/>
-    <w:lsdException w:name="Medium Grid 3 Accent 1" w:uiPriority="69"/>
-    <w:lsdException w:name="Dark List Accent 1" w:uiPriority="70"/>
-    <w:lsdException w:name="Colorful Shading Accent 1" w:uiPriority="71"/>
-    <w:lsdException w:name="Colorful List Accent 1" w:uiPriority="72"/>
-    <w:lsdException w:name="Colorful Grid Accent 1" w:uiPriority="73"/>
-    <w:lsdException w:name="Light Shading Accent 2" w:uiPriority="60"/>
-    <w:lsdException w:name="Light List Accent 2" w:uiPriority="61"/>
-    <w:lsdException w:name="Light Grid Accent 2" w:uiPriority="62"/>
-    <w:lsdException w:name="Medium Shading 1 Accent 2" w:uiPriority="63"/>
-    <w:lsdException w:name="Medium Shading 2 Accent 2" w:uiPriority="64"/>
-    <w:lsdException w:name="Medium List 1 Accent 2" w:uiPriority="65"/>
-    <w:lsdException w:name="Medium List 2 Accent 2" w:uiPriority="66"/>
-    <w:lsdException w:name="Medium Grid 1 Accent 2" w:uiPriority="67"/>
-    <w:lsdException w:name="Medium Grid 2 Accent 2" w:uiPriority="68"/>
-    <w:lsdException w:name="Medium Grid 3 Accent 2" w:uiPriority="69"/>
-    <w:lsdException w:name="Dark List Accent 2" w:uiPriority="70"/>
-    <w:lsdException w:name="Colorful Shading Accent 2" w:uiPriority="71"/>
-    <w:lsdException w:name="Colorful List Accent 2" w:uiPriority="72"/>
-    <w:lsdException w:name="Colorful Grid Accent 2" w:uiPriority="73"/>
-    <w:lsdException w:name="Light Shading Accent 3" w:uiPriority="60"/>
-    <w:lsdException w:name="Light List Accent 3" w:uiPriority="61"/>
-    <w:lsdException w:name="Light Grid Accent 3" w:uiPriority="62"/>
-    <w:lsdException w:name="Medium Shading 1 Accent 3" w:uiPriority="63"/>
-    <w:lsdException w:name="Medium Shading 2 Accent 3" w:uiPriority="64"/>
-    <w:lsdException w:name="Medium List 1 Accent 3" w:uiPriority="65"/>
-    <w:lsdException w:name="Medium List 2 Accent 3" w:uiPriority="66"/>
-    <w:lsdException w:name="Medium Grid 1 Accent 3" w:uiPriority="67"/>
-    <w:lsdException w:name="Medium Grid 2 Accent 3" w:uiPriority="68"/>
-    <w:lsdException w:name="Medium Grid 3 Accent 3" w:uiPriority="69"/>
-    <w:lsdException w:name="Dark List Accent 3" w:uiPriority="70"/>
-    <w:lsdException w:name="Colorful Shading Accent 3" w:uiPriority="71"/>
-    <w:lsdException w:name="Colorful List Accent 3" w:uiPriority="72"/>
-    <w:lsdException w:name="Colorful Grid Accent 3" w:uiPriority="73"/>
-    <w:lsdException w:name="Light Shading Accent 4" w:uiPriority="60"/>
-    <w:lsdException w:name="Light List Accent 4" w:uiPriority="61"/>
-    <w:lsdException w:name="Light Grid Accent 4" w:uiPriority="62"/>
-    <w:lsdException w:name="Medium Shading 1 Accent 4" w:uiPriority="63"/>
-    <w:lsdException w:name="Medium Shading 2 Accent 4" w:uiPriority="64"/>
-    <w:lsdException w:name="Medium List 1 Accent 4" w:uiPriority="65"/>
-    <w:lsdException w:name="Medium List 2 Accent 4" w:uiPriority="66"/>
-    <w:lsdException w:name="Medium Grid 1 Accent 4" w:uiPriority="67"/>
-    <w:lsdException w:name="Medium Grid 2 Accent 4" w:uiPriority="68"/>
-    <w:lsdException w:name="Medium Grid 3 Accent 4" w:uiPriority="69"/>
-    <w:lsdException w:name="Dark List Accent 4" w:uiPriority="70"/>
-    <w:lsdException w:name="Colorful Shading Accent 4" w:uiPriority="71"/>
-    <w:lsdException w:name="Colorful List Accent 4" w:uiPriority="72"/>
-    <w:lsdException w:name="Colorful Grid Accent 4" w:uiPriority="73"/>
-    <w:lsdException w:name="Light Shading Accent 5" w:uiPriority="60"/>
-    <w:lsdException w:name="Light List Accent 5" w:uiPriority="61"/>
-    <w:lsdException w:name="Light Grid Accent 5" w:uiPriority="62"/>
-    <w:lsdException w:name="Medium Shading 1 Accent 5" w:uiPriority="63"/>
-    <w:lsdException w:name="Medium Shading 2 Accent 5" w:uiPriority="64"/>
-    <w:lsdException w:name="Medium List 1 Accent 5" w:uiPriority="65"/>
-    <w:lsdException w:name="Medium List 2 Accent 5" w:uiPriority="66"/>
-    <w:lsdException w:name="Medium Grid 1 Accent 5" w:uiPriority="67"/>
-    <w:lsdException w:name="Medium Grid 2 Accent 5" w:uiPriority="68"/>
-    <w:lsdException w:name="Medium Grid 3 Accent 5" w:uiPriority="69"/>
-    <w:lsdException w:name="Dark List Accent 5" w:uiPriority="70"/>
-    <w:lsdException w:name="Colorful Shading Accent 5" w:uiPriority="71"/>
-    <w:lsdException w:name="Colorful List Accent 5" w:uiPriority="72"/>
-    <w:lsdException w:name="Colorful Grid Accent 5" w:uiPriority="73"/>
-    <w:lsdException w:name="Light Shading Accent 6" w:uiPriority="60"/>
-    <w:lsdException w:name="Light List Accent 6" w:uiPriority="61"/>
-    <w:lsdException w:name="Light Grid Accent 6" w:uiPriority="62"/>
-    <w:lsdException w:name="Medium Shading 1 Accent 6" w:uiPriority="63"/>
-    <w:lsdException w:name="Medium Shading 2 Accent 6" w:uiPriority="64"/>
-    <w:lsdException w:name="Medium List 1 Accent 6" w:uiPriority="65"/>
-    <w:lsdException w:name="Medium List 2 Accent 6" w:uiPriority="66"/>
-    <w:lsdException w:name="Medium Grid 1 Accent 6" w:uiPriority="67"/>
-    <w:lsdException w:name="Medium Grid 2 Accent 6" w:uiPriority="68"/>
-    <w:lsdException w:name="Medium Grid 3 Accent 6" w:uiPriority="69"/>
-    <w:lsdException w:name="Dark List Accent 6" w:uiPriority="70"/>
-    <w:lsdException w:name="Colorful Shading Accent 6" w:uiPriority="71"/>
-    <w:lsdException w:name="Colorful List Accent 6" w:uiPriority="72"/>
-    <w:lsdException w:name="Colorful Grid Accent 6" w:uiPriority="73"/>
-    <w:lsdException w:name="Subtle Emphasis" w:uiPriority="19" w:qFormat="1"/>
-    <w:lsdException w:name="Intense Emphasis" w:uiPriority="21" w:qFormat="1"/>
-    <w:lsdException w:name="Subtle Reference" w:uiPriority="31" w:qFormat="1"/>
-    <w:lsdException w:name="Intense Reference" w:uiPriority="32" w:qFormat="1"/>
-    <w:lsdException w:name="Book Title" w:uiPriority="33" w:qFormat="1"/>
-    <w:lsdException w:name="Bibliography" w:semiHidden="1" w:uiPriority="37" w:unhideWhenUsed="1"/>
-    <w:lsdException w:name="TOC Heading" w:semiHidden="1" w:uiPriority="39" w:unhideWhenUsed="1" w:qFormat="1"/>
-  </w:latentStyles>
-  <w:style w:type="paragraph" w:default="1" w:styleId="Normal">
-    <w:name w:val="Normal"/>
-    <w:qFormat/>
-    <w:rsid w:val="00FC7060"/>
-    <w:rPr>
-      <w:sz w:val="24"/>
-      <w:szCs w:val="24"/>
-    </w:rPr>
-  </w:style>
-  <w:style w:type="paragraph" w:styleId="Heading1">
-    <w:name w:val="heading 1"/>
-    <w:basedOn w:val="Normal"/>
-    <w:next w:val="Normal"/>
-    <w:qFormat/>
-    <w:rsid w:val="00FC7060"/>
-    <w:pPr>
-      <w:keepNext/>
-      <w:jc w:val="center"/>
-      <w:outlineLvl w:val="0"/>
-    </w:pPr>
-    <w:rPr>
-      <w:b/>
-      <w:sz w:val="36"/>
-      <w:szCs w:val="44"/>
-    </w:rPr>
-  </w:style>
-  <w:style w:type="character" w:default="1" w:styleId="DefaultParagraphFont">
-    <w:name w:val="Default Paragraph Font"/>
-    <w:semiHidden/>
-  </w:style>
-  <w:style w:type="table" w:default="1" w:styleId="TableNormal">
-    <w:name w:val="Normal Table"/>
-    <w:semiHidden/>
-    <w:tblPr>
-      <w:tblInd w:w="0" w:type="dxa"/>
-      <w:tblCellMar>
-        <w:top w:w="0" w:type="dxa"/>
-        <w:left w:w="108" w:type="dxa"/>
-        <w:bottom w:w="0" w:type="dxa"/>
-        <w:right w:w="108" w:type="dxa"/>
-      </w:tblCellMar>
-    </w:tblPr>
-  </w:style>
-  <w:style w:type="numbering" w:default="1" w:styleId="NoList">
-    <w:name w:val="No List"/>
-    <w:semiHidden/>
+    <w:unhideWhenUsed/>
   </w:style>
   <w:style w:type="paragraph" w:styleId="Header">
     <w:name w:val="header"/>
